--- a/Documentation/Project Report/Project Report.docx
+++ b/Documentation/Project Report/Project Report.docx
@@ -1087,34 +1087,13 @@
         <w:t>carried out by</w:t>
       </w:r>
       <w:r>
-        <w:t xml:space="preserve"> Aravind Shreyas Ramesh </w:t>
-      </w:r>
-      <w:r>
-        <w:t>–</w:t>
+        <w:t xml:space="preserve"> Aravind Shreyas Ramesh – 1MS18CS025, Dheeraj Bhat –</w:t>
       </w:r>
       <w:r>
         <w:t xml:space="preserve"> </w:t>
       </w:r>
       <w:r>
-        <w:t>1MS18CS0</w:t>
-      </w:r>
-      <w:r>
-        <w:t xml:space="preserve">25, Dheeraj Bhat </w:t>
-      </w:r>
-      <w:r>
-        <w:t>–</w:t>
-      </w:r>
-      <w:r>
-        <w:t xml:space="preserve"> </w:t>
-      </w:r>
-      <w:r>
-        <w:t xml:space="preserve">1MS18CS040, Divya </w:t>
-      </w:r>
-      <w:r>
-        <w:t>–</w:t>
-      </w:r>
-      <w:r>
-        <w:t xml:space="preserve"> 1MS18CS043, </w:t>
+        <w:t xml:space="preserve">1MS18CS040, Divya – 1MS18CS043, </w:t>
       </w:r>
       <w:r>
         <w:t>Gaurav V</w:t>
@@ -1747,19 +1726,7 @@
                               <w:rPr>
                                 <w:b/>
                               </w:rPr>
-                              <w:t>Signature</w:t>
-                            </w:r>
-                            <w:r>
-                              <w:rPr>
-                                <w:b/>
-                              </w:rPr>
-                              <w:t>s</w:t>
-                            </w:r>
-                            <w:r>
-                              <w:rPr>
-                                <w:b/>
-                              </w:rPr>
-                              <w:t xml:space="preserve"> with Date</w:t>
+                              <w:t>Signatures with Date</w:t>
                             </w:r>
                           </w:p>
                         </w:txbxContent>
@@ -3990,19 +3957,7 @@
         <w:rPr>
           <w:rFonts w:ascii="TimesNewRomanPS" w:hAnsi="TimesNewRomanPS"/>
         </w:rPr>
-        <w:t xml:space="preserve">Nutrient management in the context of this research aims to quantize the consumption of essential nutrients in an efficient format such that it leads to a healthy and balanced lifestyle. Increased consciousness towards one’s health has recently been in the limelight which creates the need for an intelligent system specially customized for the individual that can </w:t>
-      </w:r>
-      <w:r>
-        <w:rPr>
-          <w:rFonts w:ascii="TimesNewRomanPS" w:hAnsi="TimesNewRomanPS"/>
-        </w:rPr>
-        <w:t>analyse</w:t>
-      </w:r>
-      <w:r>
-        <w:rPr>
-          <w:rFonts w:ascii="TimesNewRomanPS" w:hAnsi="TimesNewRomanPS"/>
-        </w:rPr>
-        <w:t xml:space="preserve"> your consumption’s quality and suggest options that could essentially fulfil your body’s need to lead a healthy lifestyle. The research’s main goal is to create an intelligent recipe recommender that would aid in the development of a diet that allows all users to make healthy choices in their daily lives while still enjoying food and keeping healthy. The recommender system once implemented as a mobile or web application, can help users who have nutritional deficiencies to maintain a healthy well-balanced diet by suggesting various recipes to the users in video format with additional relevant information which will improve the user’s well-being and quality of life. </w:t>
+        <w:t xml:space="preserve">Nutrient management in the context of this research aims to quantize the consumption of essential nutrients in an efficient format such that it leads to a healthy and balanced lifestyle. Increased consciousness towards one’s health has recently been in the limelight which creates the need for an intelligent system specially customized for the individual that can analyse your consumption’s quality and suggest options that could essentially fulfil your body’s need to lead a healthy lifestyle. The research’s main goal is to create an intelligent recipe recommender that would aid in the development of a diet that allows all users to make healthy choices in their daily lives while still enjoying food and keeping healthy. The recommender system once implemented as a mobile or web application, can help users who have nutritional deficiencies to maintain a healthy well-balanced diet by suggesting various recipes to the users in video format with additional relevant information which will improve the user’s well-being and quality of life. </w:t>
       </w:r>
     </w:p>
     <w:p>
@@ -9133,19 +9088,7 @@
         <w:rPr>
           <w:rFonts w:ascii="TimesNewRomanPSMT" w:hAnsi="TimesNewRomanPSMT"/>
         </w:rPr>
-        <w:t>Recipe recommendation involves ranking and suggesting relevant food products and recipes as outputs by taking various types of inputs such as nutritional values, ingredients, and preferences of the user. This research aims to detect nutritional shortcomings of a user by taking various inputs that can easily be obtained through standard</w:t>
-      </w:r>
-      <w:r>
-        <w:rPr>
-          <w:rFonts w:ascii="TimesNewRomanPSMT" w:hAnsi="TimesNewRomanPSMT"/>
-        </w:rPr>
-        <w:t xml:space="preserve"> </w:t>
-      </w:r>
-      <w:r>
-        <w:rPr>
-          <w:rFonts w:ascii="TimesNewRomanPSMT" w:hAnsi="TimesNewRomanPSMT"/>
-        </w:rPr>
-        <w:t xml:space="preserve">blood test analysis and overcome deficiencies if detected by recommending food and their recipes using an intelligent algorithm. </w:t>
+        <w:t xml:space="preserve">Recipe recommendation involves ranking and suggesting relevant food products and recipes as outputs by taking various types of inputs such as nutritional values, ingredients, and preferences of the user. This research aims to detect nutritional shortcomings of a user by taking various inputs that can easily be obtained through standard blood test analysis and overcome deficiencies if detected by recommending food and their recipes using an intelligent algorithm. </w:t>
       </w:r>
     </w:p>
     <w:p>
@@ -10288,28 +10231,7 @@
           <w:color w:val="000000" w:themeColor="text1"/>
           <w:shd w:val="clear" w:color="auto" w:fill="FFFFFF"/>
         </w:rPr>
-        <w:t xml:space="preserve"> maintain</w:t>
-      </w:r>
-      <w:r>
-        <w:rPr>
-          <w:color w:val="000000" w:themeColor="text1"/>
-          <w:shd w:val="clear" w:color="auto" w:fill="FFFFFF"/>
-        </w:rPr>
-        <w:t xml:space="preserve"> a holistic view of the project while </w:t>
-      </w:r>
-      <w:r>
-        <w:rPr>
-          <w:color w:val="000000" w:themeColor="text1"/>
-          <w:shd w:val="clear" w:color="auto" w:fill="FFFFFF"/>
-        </w:rPr>
-        <w:t>still being</w:t>
-      </w:r>
-      <w:r>
-        <w:rPr>
-          <w:color w:val="000000" w:themeColor="text1"/>
-          <w:shd w:val="clear" w:color="auto" w:fill="FFFFFF"/>
-        </w:rPr>
-        <w:t xml:space="preserve"> able to maintain a fair degree of parallelism </w:t>
+        <w:t xml:space="preserve"> maintain a holistic view of the project while still being able to maintain a fair degree of parallelism </w:t>
       </w:r>
       <w:r>
         <w:rPr>
@@ -10580,13 +10502,7 @@
               <w:cnfStyle w:val="000000100000" w:firstRow="0" w:lastRow="0" w:firstColumn="0" w:lastColumn="0" w:oddVBand="0" w:evenVBand="0" w:oddHBand="1" w:evenHBand="0" w:firstRowFirstColumn="0" w:firstRowLastColumn="0" w:lastRowFirstColumn="0" w:lastRowLastColumn="0"/>
             </w:pPr>
             <w:r>
-              <w:t>Recipe Recommendation</w:t>
-            </w:r>
-            <w:r>
-              <w:t xml:space="preserve"> </w:t>
-            </w:r>
-            <w:r>
-              <w:t>Approach</w:t>
+              <w:t>Recipe Recommendation Approach</w:t>
             </w:r>
             <w:r>
               <w:t xml:space="preserve">, </w:t>
@@ -10598,10 +10514,7 @@
               <w:t>Recipe Generation Algorithm</w:t>
             </w:r>
             <w:r>
-              <w:t xml:space="preserve">, </w:t>
-            </w:r>
-            <w:r>
-              <w:t>UX approach</w:t>
+              <w:t>, UX approach</w:t>
             </w:r>
           </w:p>
         </w:tc>
@@ -10638,10 +10551,7 @@
               <w:cnfStyle w:val="000000000000" w:firstRow="0" w:lastRow="0" w:firstColumn="0" w:lastColumn="0" w:oddVBand="0" w:evenVBand="0" w:oddHBand="0" w:evenHBand="0" w:firstRowFirstColumn="0" w:firstRowLastColumn="0" w:lastRowFirstColumn="0" w:lastRowLastColumn="0"/>
             </w:pPr>
             <w:r>
-              <w:t>1MS18CS0</w:t>
-            </w:r>
-            <w:r>
-              <w:t>40</w:t>
+              <w:t>1MS18CS040</w:t>
             </w:r>
           </w:p>
         </w:tc>
@@ -10681,19 +10591,13 @@
               <w:t xml:space="preserve">, </w:t>
             </w:r>
             <w:r>
-              <w:t>Data collection &amp; preparation</w:t>
-            </w:r>
-            <w:r>
-              <w:t xml:space="preserve">, </w:t>
+              <w:t xml:space="preserve">Data collection &amp; preparation, </w:t>
             </w:r>
             <w:r>
               <w:t>Recipe Generation Algorithm</w:t>
             </w:r>
             <w:r>
-              <w:t xml:space="preserve">, </w:t>
-            </w:r>
-            <w:r>
-              <w:t>UX approach</w:t>
+              <w:t>, UX approach</w:t>
             </w:r>
           </w:p>
         </w:tc>
@@ -10731,10 +10635,7 @@
               <w:cnfStyle w:val="000000100000" w:firstRow="0" w:lastRow="0" w:firstColumn="0" w:lastColumn="0" w:oddVBand="0" w:evenVBand="0" w:oddHBand="1" w:evenHBand="0" w:firstRowFirstColumn="0" w:firstRowLastColumn="0" w:lastRowFirstColumn="0" w:lastRowLastColumn="0"/>
             </w:pPr>
             <w:r>
-              <w:t>1MS18CS0</w:t>
-            </w:r>
-            <w:r>
-              <w:t>43</w:t>
+              <w:t>1MS18CS043</w:t>
             </w:r>
           </w:p>
         </w:tc>
@@ -10808,10 +10709,7 @@
               <w:cnfStyle w:val="000000000000" w:firstRow="0" w:lastRow="0" w:firstColumn="0" w:lastColumn="0" w:oddVBand="0" w:evenVBand="0" w:oddHBand="0" w:evenHBand="0" w:firstRowFirstColumn="0" w:firstRowLastColumn="0" w:lastRowFirstColumn="0" w:lastRowLastColumn="0"/>
             </w:pPr>
             <w:r>
-              <w:t>1MS18CS0</w:t>
-            </w:r>
-            <w:r>
-              <w:t>46</w:t>
+              <w:t>1MS18CS046</w:t>
             </w:r>
           </w:p>
         </w:tc>
@@ -10845,10 +10743,7 @@
               <w:t>Recipe Recommendation Approach</w:t>
             </w:r>
             <w:r>
-              <w:t xml:space="preserve">, </w:t>
-            </w:r>
-            <w:r>
-              <w:t>UX approach</w:t>
+              <w:t>, UX approach</w:t>
             </w:r>
             <w:r>
               <w:t>,</w:t>
@@ -10857,16 +10752,10 @@
               <w:t xml:space="preserve"> UI Design,</w:t>
             </w:r>
             <w:r>
-              <w:t xml:space="preserve"> </w:t>
-            </w:r>
-            <w:r>
-              <w:t>Flutter application</w:t>
-            </w:r>
-            <w:r>
-              <w:t xml:space="preserve">, </w:t>
-            </w:r>
-            <w:r>
-              <w:t>Backend flask application development &amp; deployment</w:t>
+              <w:t xml:space="preserve"> Flutter application</w:t>
+            </w:r>
+            <w:r>
+              <w:t>, Backend flask application development &amp; deployment</w:t>
             </w:r>
           </w:p>
         </w:tc>
@@ -10910,17 +10799,49 @@
           <w:szCs w:val="32"/>
         </w:rPr>
         <w:lastRenderedPageBreak/>
-        <w:t xml:space="preserve">Chapter </w:t>
-      </w:r>
-      <w:r>
+        <w:t>Chapter 3</w:t>
+      </w:r>
+    </w:p>
+    <w:p>
+      <w:pPr>
         <w:rPr>
           <w:b/>
           <w:bCs/>
           <w:sz w:val="32"/>
           <w:szCs w:val="32"/>
         </w:rPr>
-        <w:t>3</w:t>
-      </w:r>
+      </w:pPr>
+    </w:p>
+    <w:p>
+      <w:pPr>
+        <w:jc w:val="center"/>
+        <w:rPr>
+          <w:b/>
+          <w:bCs/>
+          <w:sz w:val="36"/>
+          <w:szCs w:val="36"/>
+        </w:rPr>
+      </w:pPr>
+      <w:r>
+        <w:rPr>
+          <w:b/>
+          <w:bCs/>
+          <w:sz w:val="36"/>
+          <w:szCs w:val="36"/>
+        </w:rPr>
+        <w:t>LITERATURE SURVEY</w:t>
+      </w:r>
+    </w:p>
+    <w:p>
+      <w:pPr>
+        <w:jc w:val="center"/>
+        <w:rPr>
+          <w:b/>
+          <w:bCs/>
+          <w:sz w:val="36"/>
+          <w:szCs w:val="36"/>
+        </w:rPr>
+      </w:pPr>
     </w:p>
     <w:p>
       <w:pPr>
@@ -10931,47 +10852,15 @@
           <w:szCs w:val="32"/>
         </w:rPr>
       </w:pPr>
-    </w:p>
-    <w:p>
-      <w:pPr>
-        <w:jc w:val="center"/>
-        <w:rPr>
-          <w:b/>
-          <w:bCs/>
-          <w:sz w:val="36"/>
-          <w:szCs w:val="36"/>
-        </w:rPr>
-      </w:pPr>
-      <w:r>
-        <w:rPr>
-          <w:b/>
-          <w:bCs/>
-          <w:sz w:val="36"/>
-          <w:szCs w:val="36"/>
-        </w:rPr>
-        <w:t>LITERATURE SURVEY</w:t>
-      </w:r>
-    </w:p>
-    <w:p>
-      <w:pPr>
-        <w:jc w:val="center"/>
-        <w:rPr>
-          <w:b/>
-          <w:bCs/>
-          <w:sz w:val="36"/>
-          <w:szCs w:val="36"/>
-        </w:rPr>
-      </w:pPr>
-    </w:p>
-    <w:p>
-      <w:pPr>
+      <w:r>
         <w:rPr>
           <w:b/>
           <w:bCs/>
           <w:sz w:val="32"/>
           <w:szCs w:val="32"/>
         </w:rPr>
-      </w:pPr>
+        <w:t>3</w:t>
+      </w:r>
       <w:r>
         <w:rPr>
           <w:b/>
@@ -10979,7 +10868,7 @@
           <w:sz w:val="32"/>
           <w:szCs w:val="32"/>
         </w:rPr>
-        <w:t>3</w:t>
+        <w:t>.1</w:t>
       </w:r>
       <w:r>
         <w:rPr>
@@ -10988,7 +10877,7 @@
           <w:sz w:val="32"/>
           <w:szCs w:val="32"/>
         </w:rPr>
-        <w:t>.1</w:t>
+        <w:tab/>
       </w:r>
       <w:r>
         <w:rPr>
@@ -10997,26 +10886,17 @@
           <w:sz w:val="32"/>
           <w:szCs w:val="32"/>
         </w:rPr>
-        <w:tab/>
-      </w:r>
-      <w:r>
+        <w:t>Introduction</w:t>
+      </w:r>
+    </w:p>
+    <w:p>
+      <w:pPr>
         <w:rPr>
           <w:b/>
           <w:bCs/>
           <w:sz w:val="32"/>
           <w:szCs w:val="32"/>
         </w:rPr>
-        <w:t>Introduction</w:t>
-      </w:r>
-    </w:p>
-    <w:p>
-      <w:pPr>
-        <w:rPr>
-          <w:b/>
-          <w:bCs/>
-          <w:sz w:val="32"/>
-          <w:szCs w:val="32"/>
-        </w:rPr>
       </w:pPr>
     </w:p>
     <w:p>
@@ -11040,19 +10920,13 @@
         <w:t xml:space="preserve"> and other major publications</w:t>
       </w:r>
       <w:r>
-        <w:t>.</w:t>
-      </w:r>
-      <w:r>
-        <w:t xml:space="preserve"> </w:t>
+        <w:t xml:space="preserve">. </w:t>
       </w:r>
       <w:r>
         <w:t>Each paper was thoroughly read and analyzed for its pros and cons.</w:t>
       </w:r>
       <w:r>
-        <w:t xml:space="preserve"> </w:t>
-      </w:r>
-      <w:r>
-        <w:t>The summaries are given below in the form of a table and the references of the paper are also cited.</w:t>
+        <w:t xml:space="preserve"> The summaries are given below in the form of a table and the references of the paper are also cited.</w:t>
       </w:r>
     </w:p>
     <w:p>
@@ -11414,13 +11288,7 @@
               <w:jc w:val="both"/>
             </w:pPr>
             <w:r>
-              <w:t xml:space="preserve">As computers have become more popular and with the exponential rise in the context of the technical industry, there has been an increase in the number of people who are using computers. As a result of the tremendous development in the use of IT, the landscape around health awareness, living practices, and consumer behaviors has changed dramatically. In the meantime, demand continues to grow for information- and knowledge-based healthcare services. People have begun to pay attention to their health and well-being </w:t>
-            </w:r>
-            <w:r>
-              <w:t>because of</w:t>
-            </w:r>
-            <w:r>
-              <w:t xml:space="preserve"> this. The goal of this study was to create and </w:t>
+              <w:t xml:space="preserve">As computers have become more popular and with the exponential rise in the context of the technical industry, there has been an increase in the number of people who are using computers. As a result of the tremendous development in the use of IT, the landscape around health awareness, living practices, and consumer behaviors has changed dramatically. In the meantime, demand continues to grow for information- and knowledge-based healthcare services. People have begun to pay attention to their health and well-being because of this. The goal of this study was to create and </w:t>
             </w:r>
             <w:r>
               <w:lastRenderedPageBreak/>
@@ -12021,6 +11889,7 @@
               <w:rPr>
                 <w:b/>
               </w:rPr>
+              <w:lastRenderedPageBreak/>
               <w:t>[6]</w:t>
             </w:r>
           </w:p>
@@ -12854,6 +12723,7 @@
               <w:rPr>
                 <w:b/>
               </w:rPr>
+              <w:lastRenderedPageBreak/>
               <w:t>[11]</w:t>
             </w:r>
           </w:p>
@@ -13092,15 +12962,7 @@
               <w:t>So,</w:t>
             </w:r>
             <w:r>
-              <w:t xml:space="preserve"> to naturally recommend the food sources </w:t>
-            </w:r>
-            <w:proofErr w:type="gramStart"/>
-            <w:r>
-              <w:t>in light of</w:t>
-            </w:r>
-            <w:proofErr w:type="gramEnd"/>
-            <w:r>
-              <w:t xml:space="preserve"> their medical issue and the degree of sugar, pulse, protein, fat, cholesterol, age and so on, the paper advances the k-clique embedded deep learning classifier recommendation system for suggesting diets for the patients. The K-clique embedded deep learning classifier in the proposal framework in a work of getting </w:t>
+              <w:t xml:space="preserve"> to naturally recommend the food sources in light of their medical issue and the degree of sugar, pulse, protein, fat, cholesterol, age and so on, the paper advances the k-clique embedded deep learning classifier recommendation system for suggesting diets for the patients. The K-clique embedded deep learning classifier in the proposal framework in a work of getting </w:t>
             </w:r>
             <w:r>
               <w:t>a further</w:t>
@@ -14314,6 +14176,7 @@
               <w:rPr>
                 <w:b/>
               </w:rPr>
+              <w:lastRenderedPageBreak/>
               <w:t>[21]</w:t>
             </w:r>
           </w:p>
@@ -14716,15 +14579,7 @@
             </w:r>
             <w:r>
               <w:lastRenderedPageBreak/>
-              <w:t xml:space="preserve">Second, they </w:t>
-            </w:r>
-            <w:proofErr w:type="gramStart"/>
-            <w:r>
-              <w:t>look into</w:t>
-            </w:r>
-            <w:proofErr w:type="gramEnd"/>
-            <w:r>
-              <w:t xml:space="preserve"> user engagement patterns and how they relate to the nutritional value of dishes. Third, they test both recommendation techniques. The results show that, on average, the recipes in the collection are highly harmful, but this differs across the website's categories. </w:t>
+              <w:t xml:space="preserve">Second, they look into user engagement patterns and how they relate to the nutritional value of dishes. Third, they test both recommendation techniques. The results show that, on average, the recipes in the collection are highly harmful, but this differs across the website's categories. </w:t>
             </w:r>
           </w:p>
         </w:tc>
@@ -15049,19 +14904,7 @@
         <w:rPr>
           <w:rFonts w:ascii="TimesNewRomanPSMT" w:hAnsi="TimesNewRomanPSMT"/>
         </w:rPr>
-        <w:t>A majority of the research done on the topic either focuses on a specific deficiency of the user and provides recipes based on that or fails to provide a custom</w:t>
-      </w:r>
-      <w:r>
-        <w:rPr>
-          <w:rFonts w:ascii="TimesNewRomanPSMT" w:hAnsi="TimesNewRomanPSMT"/>
-        </w:rPr>
-        <w:t xml:space="preserve"> </w:t>
-      </w:r>
-      <w:r>
-        <w:rPr>
-          <w:rFonts w:ascii="TimesNewRomanPSMT" w:hAnsi="TimesNewRomanPSMT"/>
-        </w:rPr>
-        <w:t xml:space="preserve">personalized experience to the user based on their nutritional values and preferences. Our research aims to use standard nutritional values related to gender and age along with nutritional information including deficiencies of the user while also infusing the user’s personal preferences which makes the system unique to existing models. The nutritional profile analysis and recipe recommendation along with result ranking based on user’s needs is bundled into one functional system making it the novel feature of this research. </w:t>
+        <w:t xml:space="preserve">A majority of the research done on the topic either focuses on a specific deficiency of the user and provides recipes based on that or fails to provide a custom personalized experience to the user based on their nutritional values and preferences. Our research aims to use standard nutritional values related to gender and age along with nutritional information including deficiencies of the user while also infusing the user’s personal preferences which makes the system unique to existing models. The nutritional profile analysis and recipe recommendation along with result ranking based on user’s needs is bundled into one functional system making it the novel feature of this research. </w:t>
       </w:r>
     </w:p>
     <w:p>
@@ -15139,17 +14982,49 @@
           <w:szCs w:val="32"/>
         </w:rPr>
         <w:lastRenderedPageBreak/>
-        <w:t xml:space="preserve">Chapter </w:t>
-      </w:r>
-      <w:r>
+        <w:t>Chapter 4</w:t>
+      </w:r>
+    </w:p>
+    <w:p>
+      <w:pPr>
         <w:rPr>
           <w:b/>
           <w:bCs/>
           <w:sz w:val="32"/>
           <w:szCs w:val="32"/>
         </w:rPr>
-        <w:t>4</w:t>
-      </w:r>
+      </w:pPr>
+    </w:p>
+    <w:p>
+      <w:pPr>
+        <w:jc w:val="center"/>
+        <w:rPr>
+          <w:b/>
+          <w:bCs/>
+          <w:sz w:val="36"/>
+          <w:szCs w:val="36"/>
+        </w:rPr>
+      </w:pPr>
+      <w:r>
+        <w:rPr>
+          <w:b/>
+          <w:bCs/>
+          <w:sz w:val="36"/>
+          <w:szCs w:val="36"/>
+        </w:rPr>
+        <w:t>PROJECT MANAGEMENT PLAN</w:t>
+      </w:r>
+    </w:p>
+    <w:p>
+      <w:pPr>
+        <w:jc w:val="center"/>
+        <w:rPr>
+          <w:b/>
+          <w:bCs/>
+          <w:sz w:val="36"/>
+          <w:szCs w:val="36"/>
+        </w:rPr>
+      </w:pPr>
     </w:p>
     <w:p>
       <w:pPr>
@@ -15160,47 +15035,15 @@
           <w:szCs w:val="32"/>
         </w:rPr>
       </w:pPr>
-    </w:p>
-    <w:p>
-      <w:pPr>
-        <w:jc w:val="center"/>
-        <w:rPr>
-          <w:b/>
-          <w:bCs/>
-          <w:sz w:val="36"/>
-          <w:szCs w:val="36"/>
-        </w:rPr>
-      </w:pPr>
-      <w:r>
-        <w:rPr>
-          <w:b/>
-          <w:bCs/>
-          <w:sz w:val="36"/>
-          <w:szCs w:val="36"/>
-        </w:rPr>
-        <w:t>PROJECT MANAGEMENT PLAN</w:t>
-      </w:r>
-    </w:p>
-    <w:p>
-      <w:pPr>
-        <w:jc w:val="center"/>
-        <w:rPr>
-          <w:b/>
-          <w:bCs/>
-          <w:sz w:val="36"/>
-          <w:szCs w:val="36"/>
-        </w:rPr>
-      </w:pPr>
-    </w:p>
-    <w:p>
-      <w:pPr>
+      <w:r>
         <w:rPr>
           <w:b/>
           <w:bCs/>
           <w:sz w:val="32"/>
           <w:szCs w:val="32"/>
         </w:rPr>
-      </w:pPr>
+        <w:t>4</w:t>
+      </w:r>
       <w:r>
         <w:rPr>
           <w:b/>
@@ -15208,7 +15051,7 @@
           <w:sz w:val="32"/>
           <w:szCs w:val="32"/>
         </w:rPr>
-        <w:t>4</w:t>
+        <w:t>.1</w:t>
       </w:r>
       <w:r>
         <w:rPr>
@@ -15217,24 +15060,7 @@
           <w:sz w:val="32"/>
           <w:szCs w:val="32"/>
         </w:rPr>
-        <w:t>.1</w:t>
-      </w:r>
-      <w:r>
-        <w:rPr>
-          <w:b/>
-          <w:bCs/>
-          <w:sz w:val="32"/>
-          <w:szCs w:val="32"/>
-        </w:rPr>
         <w:tab/>
-      </w:r>
-      <w:r>
-        <w:rPr>
-          <w:b/>
-          <w:bCs/>
-          <w:sz w:val="32"/>
-          <w:szCs w:val="32"/>
-        </w:rPr>
         <w:t>Schedule of the Project</w:t>
       </w:r>
       <w:r>
@@ -15393,15 +15219,8 @@
         <w:rPr>
           <w:bCs/>
         </w:rPr>
-        <w:t>W</w:t>
-      </w:r>
-      <w:r>
-        <w:rPr>
-          <w:bCs/>
-        </w:rPr>
-        <w:t>2</w:t>
-      </w:r>
-      <w:proofErr w:type="gramStart"/>
+        <w:t>W2</w:t>
+      </w:r>
       <w:r>
         <w:rPr>
           <w:bCs/>
@@ -15419,14 +15238,7 @@
         <w:rPr>
           <w:bCs/>
         </w:rPr>
-        <w:t>W</w:t>
-      </w:r>
-      <w:proofErr w:type="gramEnd"/>
-      <w:r>
-        <w:rPr>
-          <w:bCs/>
-        </w:rPr>
-        <w:t>3</w:t>
+        <w:t>W3</w:t>
       </w:r>
       <w:r>
         <w:rPr>
@@ -15445,13 +15257,7 @@
         <w:rPr>
           <w:bCs/>
         </w:rPr>
-        <w:t>W</w:t>
-      </w:r>
-      <w:r>
-        <w:rPr>
-          <w:bCs/>
-        </w:rPr>
-        <w:t>4</w:t>
+        <w:t>W4</w:t>
       </w:r>
       <w:r>
         <w:rPr>
@@ -15470,13 +15276,7 @@
         <w:rPr>
           <w:bCs/>
         </w:rPr>
-        <w:t>W</w:t>
-      </w:r>
-      <w:r>
-        <w:rPr>
-          <w:bCs/>
-        </w:rPr>
-        <w:t>5</w:t>
+        <w:t>W5</w:t>
       </w:r>
       <w:r>
         <w:rPr>
@@ -15495,13 +15295,7 @@
         <w:rPr>
           <w:bCs/>
         </w:rPr>
-        <w:t>W</w:t>
-      </w:r>
-      <w:r>
-        <w:rPr>
-          <w:bCs/>
-        </w:rPr>
-        <w:t>6</w:t>
+        <w:t>W6</w:t>
       </w:r>
       <w:r>
         <w:rPr>
@@ -15520,13 +15314,7 @@
         <w:rPr>
           <w:bCs/>
         </w:rPr>
-        <w:t>W</w:t>
-      </w:r>
-      <w:r>
-        <w:rPr>
-          <w:bCs/>
-        </w:rPr>
-        <w:t>7</w:t>
+        <w:t>W7</w:t>
       </w:r>
       <w:r>
         <w:rPr>
@@ -15545,13 +15333,7 @@
         <w:rPr>
           <w:bCs/>
         </w:rPr>
-        <w:t>W</w:t>
-      </w:r>
-      <w:r>
-        <w:rPr>
-          <w:bCs/>
-        </w:rPr>
-        <w:t>8</w:t>
+        <w:t>W8</w:t>
       </w:r>
       <w:r>
         <w:rPr>
@@ -15570,13 +15352,7 @@
         <w:rPr>
           <w:bCs/>
         </w:rPr>
-        <w:t>W</w:t>
-      </w:r>
-      <w:r>
-        <w:rPr>
-          <w:bCs/>
-        </w:rPr>
-        <w:t>9</w:t>
+        <w:t>W9</w:t>
       </w:r>
     </w:p>
     <w:p>
@@ -16934,6 +16710,7 @@
           <w:szCs w:val="32"/>
         </w:rPr>
         <w:tab/>
+        <w:t>Risk Identification</w:t>
       </w:r>
       <w:r>
         <w:rPr>
@@ -16942,16 +16719,78 @@
           <w:sz w:val="32"/>
           <w:szCs w:val="32"/>
         </w:rPr>
-        <w:t>Risk Identification</w:t>
-      </w:r>
-      <w:r>
+        <w:tab/>
+      </w:r>
+    </w:p>
+    <w:p>
+      <w:pPr>
+        <w:jc w:val="both"/>
         <w:rPr>
           <w:b/>
           <w:bCs/>
           <w:sz w:val="32"/>
           <w:szCs w:val="32"/>
         </w:rPr>
-        <w:tab/>
+      </w:pPr>
+    </w:p>
+    <w:p>
+      <w:pPr>
+        <w:spacing w:line="360" w:lineRule="auto"/>
+        <w:jc w:val="both"/>
+        <w:textAlignment w:val="baseline"/>
+        <w:rPr>
+          <w:color w:val="333333"/>
+        </w:rPr>
+      </w:pPr>
+      <w:r>
+        <w:rPr>
+          <w:color w:val="333333"/>
+        </w:rPr>
+        <w:t>While this application will eventually help manage dietary requirements as per set standards, it is vital to consult a doctor/nutrition expert for an opinion. AI in healthcare is a boon to society but the lack of accountability of AI in a production environment poses a challenge to the potential users of this application. </w:t>
+      </w:r>
+    </w:p>
+    <w:p>
+      <w:pPr>
+        <w:spacing w:line="360" w:lineRule="auto"/>
+        <w:jc w:val="both"/>
+      </w:pPr>
+      <w:r>
+        <w:br/>
+      </w:r>
+    </w:p>
+    <w:p>
+      <w:pPr>
+        <w:spacing w:line="360" w:lineRule="auto"/>
+        <w:jc w:val="both"/>
+        <w:textAlignment w:val="baseline"/>
+        <w:rPr>
+          <w:color w:val="333333"/>
+        </w:rPr>
+      </w:pPr>
+      <w:r>
+        <w:rPr>
+          <w:color w:val="333333"/>
+        </w:rPr>
+        <w:lastRenderedPageBreak/>
+        <w:t>Changes made to the users’ diet after multiple iterations of inputs should ideally reflect in the form of a relatively healthier individual. But this output cannot practically be reinforced in the model immediately since it takes time for the recommended diets to take effect on the users’ health. </w:t>
+      </w:r>
+    </w:p>
+    <w:p>
+      <w:pPr>
+        <w:spacing w:line="360" w:lineRule="auto"/>
+        <w:jc w:val="both"/>
+      </w:pPr>
+    </w:p>
+    <w:p>
+      <w:pPr>
+        <w:spacing w:line="360" w:lineRule="auto"/>
+        <w:jc w:val="both"/>
+      </w:pPr>
+      <w:r>
+        <w:rPr>
+          <w:color w:val="333333"/>
+        </w:rPr>
+        <w:t>With an increase in the number of users, the API server used for this application will see more hits. In such an event, the plan used for this API must be altered to handle the user traffic in a production environment. </w:t>
       </w:r>
     </w:p>
     <w:p>
@@ -16967,66 +16806,30 @@
     </w:p>
     <w:p>
       <w:pPr>
-        <w:spacing w:line="360" w:lineRule="auto"/>
-        <w:jc w:val="both"/>
-        <w:textAlignment w:val="baseline"/>
-        <w:rPr>
-          <w:color w:val="333333"/>
-        </w:rPr>
-      </w:pPr>
-      <w:r>
-        <w:rPr>
-          <w:color w:val="333333"/>
-        </w:rPr>
-        <w:t>While this application will eventually help manage dietary requirements as per set standards, it is vital to consult a doctor/nutrition expert for an opinion. AI in healthcare is a boon to society but the lack of accountability of AI in a production environment poses a challenge to the potential users of this application. </w:t>
-      </w:r>
-    </w:p>
-    <w:p>
-      <w:pPr>
-        <w:spacing w:line="360" w:lineRule="auto"/>
-        <w:jc w:val="both"/>
-      </w:pPr>
-      <w:r>
-        <w:br/>
-      </w:r>
-    </w:p>
-    <w:p>
-      <w:pPr>
-        <w:spacing w:line="360" w:lineRule="auto"/>
-        <w:jc w:val="both"/>
-        <w:textAlignment w:val="baseline"/>
-        <w:rPr>
-          <w:color w:val="333333"/>
-        </w:rPr>
-      </w:pPr>
-      <w:r>
-        <w:rPr>
-          <w:color w:val="333333"/>
-        </w:rPr>
-        <w:lastRenderedPageBreak/>
-        <w:t>Changes made to the users’ diet after multiple iterations of inputs should ideally reflect in the form of a relatively healthier individual. But this output cannot practically be reinforced in the model immediately since it takes time for the recommended diets to take effect on the users’ health. </w:t>
-      </w:r>
-    </w:p>
-    <w:p>
-      <w:pPr>
-        <w:spacing w:line="360" w:lineRule="auto"/>
-        <w:jc w:val="both"/>
-      </w:pPr>
-    </w:p>
-    <w:p>
-      <w:pPr>
-        <w:spacing w:line="360" w:lineRule="auto"/>
-        <w:jc w:val="both"/>
-      </w:pPr>
-      <w:r>
-        <w:rPr>
-          <w:color w:val="333333"/>
-        </w:rPr>
-        <w:t>With an increase in the number of users, the API server used for this application will see more hits. In such an event, the plan used for this API must be altered to handle the user traffic in a production environment. </w:t>
-      </w:r>
-    </w:p>
-    <w:p>
-      <w:pPr>
+        <w:jc w:val="both"/>
+      </w:pPr>
+    </w:p>
+    <w:p>
+      <w:pPr>
+        <w:jc w:val="both"/>
+      </w:pPr>
+    </w:p>
+    <w:p>
+      <w:pPr>
+        <w:jc w:val="both"/>
+      </w:pPr>
+    </w:p>
+    <w:p>
+      <w:pPr>
+        <w:jc w:val="both"/>
+      </w:pPr>
+      <w:r>
+        <w:t xml:space="preserve"> </w:t>
+      </w:r>
+    </w:p>
+    <w:p>
+      <w:pPr>
+        <w:spacing w:line="360" w:lineRule="auto"/>
         <w:jc w:val="both"/>
         <w:rPr>
           <w:b/>
@@ -17038,29 +16841,6 @@
     </w:p>
     <w:p>
       <w:pPr>
-        <w:jc w:val="both"/>
-      </w:pPr>
-    </w:p>
-    <w:p>
-      <w:pPr>
-        <w:jc w:val="both"/>
-      </w:pPr>
-    </w:p>
-    <w:p>
-      <w:pPr>
-        <w:jc w:val="both"/>
-      </w:pPr>
-    </w:p>
-    <w:p>
-      <w:pPr>
-        <w:jc w:val="both"/>
-      </w:pPr>
-      <w:r>
-        <w:t xml:space="preserve"> </w:t>
-      </w:r>
-    </w:p>
-    <w:p>
-      <w:pPr>
         <w:spacing w:line="360" w:lineRule="auto"/>
         <w:jc w:val="both"/>
         <w:rPr>
@@ -17241,8 +17021,6 @@
     </w:p>
     <w:p>
       <w:pPr>
-        <w:spacing w:line="360" w:lineRule="auto"/>
-        <w:jc w:val="both"/>
         <w:rPr>
           <w:b/>
           <w:bCs/>
@@ -17250,34 +17028,15 @@
           <w:szCs w:val="32"/>
         </w:rPr>
       </w:pPr>
-    </w:p>
-    <w:p>
-      <w:pPr>
+      <w:r>
         <w:rPr>
           <w:b/>
           <w:bCs/>
           <w:sz w:val="32"/>
           <w:szCs w:val="32"/>
         </w:rPr>
-      </w:pPr>
-      <w:r>
-        <w:rPr>
-          <w:b/>
-          <w:bCs/>
-          <w:sz w:val="32"/>
-          <w:szCs w:val="32"/>
-        </w:rPr>
         <w:lastRenderedPageBreak/>
-        <w:t xml:space="preserve">Chapter </w:t>
-      </w:r>
-      <w:r>
-        <w:rPr>
-          <w:b/>
-          <w:bCs/>
-          <w:sz w:val="32"/>
-          <w:szCs w:val="32"/>
-        </w:rPr>
-        <w:t>5</w:t>
+        <w:t>Chapter 5</w:t>
       </w:r>
     </w:p>
     <w:p>
@@ -17982,16 +17741,7 @@
         <w:jc w:val="both"/>
       </w:pPr>
       <w:r>
-        <w:t xml:space="preserve">Works with any of the latest </w:t>
-      </w:r>
-      <w:r>
-        <w:t xml:space="preserve">mobile </w:t>
-      </w:r>
-      <w:r>
-        <w:t>operating systems</w:t>
-      </w:r>
-      <w:r>
-        <w:t xml:space="preserve"> like</w:t>
+        <w:t>Works with any of the latest mobile operating systems like</w:t>
       </w:r>
       <w:r>
         <w:t xml:space="preserve"> </w:t>
@@ -18039,7 +17789,7 @@
           <w:sz w:val="28"/>
           <w:szCs w:val="28"/>
         </w:rPr>
-        <w:t>5.2.</w:t>
+        <w:t>5.2.4</w:t>
       </w:r>
       <w:r>
         <w:rPr>
@@ -18048,26 +17798,111 @@
           <w:sz w:val="28"/>
           <w:szCs w:val="28"/>
         </w:rPr>
-        <w:t>4</w:t>
-      </w:r>
-      <w:r>
+        <w:tab/>
+        <w:t>Communication Interfaces</w:t>
+      </w:r>
+    </w:p>
+    <w:p>
+      <w:pPr>
+        <w:spacing w:before="100" w:beforeAutospacing="1" w:after="100" w:afterAutospacing="1" w:line="360" w:lineRule="auto"/>
+        <w:jc w:val="both"/>
+      </w:pPr>
+      <w:r>
+        <w:rPr>
+          <w:rFonts w:ascii="TimesNewRomanPSMT" w:hAnsi="TimesNewRomanPSMT"/>
+        </w:rPr>
+        <w:t>The communication standard in the model mostly includes the use of HTTP</w:t>
+      </w:r>
+      <w:r>
+        <w:rPr>
+          <w:rFonts w:ascii="TimesNewRomanPSMT" w:hAnsi="TimesNewRomanPSMT"/>
+        </w:rPr>
+        <w:t xml:space="preserve"> and HTTPS</w:t>
+      </w:r>
+      <w:r>
+        <w:rPr>
+          <w:rFonts w:ascii="TimesNewRomanPSMT" w:hAnsi="TimesNewRomanPSMT"/>
+        </w:rPr>
+        <w:t xml:space="preserve"> for REST API calls between the mobile application and the backend</w:t>
+      </w:r>
+      <w:r>
+        <w:rPr>
+          <w:rFonts w:ascii="TimesNewRomanPSMT" w:hAnsi="TimesNewRomanPSMT"/>
+        </w:rPr>
+        <w:t xml:space="preserve"> server</w:t>
+      </w:r>
+      <w:r>
+        <w:rPr>
+          <w:rFonts w:ascii="TimesNewRomanPSMT" w:hAnsi="TimesNewRomanPSMT"/>
+        </w:rPr>
+        <w:t xml:space="preserve">. </w:t>
+      </w:r>
+    </w:p>
+    <w:p>
+      <w:pPr>
+        <w:spacing w:line="360" w:lineRule="auto"/>
+        <w:jc w:val="both"/>
+        <w:rPr>
+          <w:b/>
+          <w:bCs/>
+          <w:sz w:val="32"/>
+          <w:szCs w:val="32"/>
+        </w:rPr>
+      </w:pPr>
+    </w:p>
+    <w:p>
+      <w:pPr>
+        <w:spacing w:line="360" w:lineRule="auto"/>
+        <w:jc w:val="both"/>
+        <w:rPr>
+          <w:b/>
+          <w:bCs/>
+          <w:sz w:val="32"/>
+          <w:szCs w:val="32"/>
+        </w:rPr>
+      </w:pPr>
+      <w:r>
+        <w:rPr>
+          <w:b/>
+          <w:bCs/>
+          <w:sz w:val="32"/>
+          <w:szCs w:val="32"/>
+        </w:rPr>
+        <w:lastRenderedPageBreak/>
+        <w:t>5.3</w:t>
+      </w:r>
+      <w:r>
+        <w:rPr>
+          <w:b/>
+          <w:bCs/>
+          <w:sz w:val="32"/>
+          <w:szCs w:val="32"/>
+        </w:rPr>
+        <w:tab/>
+        <w:t>Functional Requirements</w:t>
+      </w:r>
+    </w:p>
+    <w:p>
+      <w:pPr>
+        <w:jc w:val="both"/>
         <w:rPr>
           <w:b/>
           <w:bCs/>
           <w:sz w:val="28"/>
           <w:szCs w:val="28"/>
         </w:rPr>
-        <w:tab/>
-      </w:r>
-      <w:r>
+      </w:pPr>
+    </w:p>
+    <w:p>
+      <w:pPr>
+        <w:jc w:val="both"/>
         <w:rPr>
           <w:b/>
           <w:bCs/>
           <w:sz w:val="28"/>
           <w:szCs w:val="28"/>
         </w:rPr>
-        <w:t>Communication</w:t>
-      </w:r>
+      </w:pPr>
       <w:r>
         <w:rPr>
           <w:b/>
@@ -18075,87 +17910,7 @@
           <w:sz w:val="28"/>
           <w:szCs w:val="28"/>
         </w:rPr>
-        <w:t xml:space="preserve"> Interfaces</w:t>
-      </w:r>
-    </w:p>
-    <w:p>
-      <w:pPr>
-        <w:spacing w:before="100" w:beforeAutospacing="1" w:after="100" w:afterAutospacing="1" w:line="360" w:lineRule="auto"/>
-        <w:jc w:val="both"/>
-      </w:pPr>
-      <w:r>
-        <w:rPr>
-          <w:rFonts w:ascii="TimesNewRomanPSMT" w:hAnsi="TimesNewRomanPSMT"/>
-        </w:rPr>
-        <w:t>The communication standard in the model mostly includes the use of HTTP</w:t>
-      </w:r>
-      <w:r>
-        <w:rPr>
-          <w:rFonts w:ascii="TimesNewRomanPSMT" w:hAnsi="TimesNewRomanPSMT"/>
-        </w:rPr>
-        <w:t xml:space="preserve"> and HTTPS</w:t>
-      </w:r>
-      <w:r>
-        <w:rPr>
-          <w:rFonts w:ascii="TimesNewRomanPSMT" w:hAnsi="TimesNewRomanPSMT"/>
-        </w:rPr>
-        <w:t xml:space="preserve"> for REST API calls between the mobile application and the backend</w:t>
-      </w:r>
-      <w:r>
-        <w:rPr>
-          <w:rFonts w:ascii="TimesNewRomanPSMT" w:hAnsi="TimesNewRomanPSMT"/>
-        </w:rPr>
-        <w:t xml:space="preserve"> server</w:t>
-      </w:r>
-      <w:r>
-        <w:rPr>
-          <w:rFonts w:ascii="TimesNewRomanPSMT" w:hAnsi="TimesNewRomanPSMT"/>
-        </w:rPr>
-        <w:t xml:space="preserve">. </w:t>
-      </w:r>
-    </w:p>
-    <w:p>
-      <w:pPr>
-        <w:spacing w:line="360" w:lineRule="auto"/>
-        <w:jc w:val="both"/>
-        <w:rPr>
-          <w:b/>
-          <w:bCs/>
-          <w:sz w:val="32"/>
-          <w:szCs w:val="32"/>
-        </w:rPr>
-      </w:pPr>
-    </w:p>
-    <w:p>
-      <w:pPr>
-        <w:spacing w:line="360" w:lineRule="auto"/>
-        <w:jc w:val="both"/>
-        <w:rPr>
-          <w:b/>
-          <w:bCs/>
-          <w:sz w:val="32"/>
-          <w:szCs w:val="32"/>
-        </w:rPr>
-      </w:pPr>
-      <w:r>
-        <w:rPr>
-          <w:b/>
-          <w:bCs/>
-          <w:sz w:val="32"/>
-          <w:szCs w:val="32"/>
-        </w:rPr>
-        <w:lastRenderedPageBreak/>
-        <w:t>5.3</w:t>
-      </w:r>
-      <w:r>
-        <w:rPr>
-          <w:b/>
-          <w:bCs/>
-          <w:sz w:val="32"/>
-          <w:szCs w:val="32"/>
-        </w:rPr>
-        <w:tab/>
-        <w:t>Functional Requirements</w:t>
+        <w:t>5.3.1 Functional Requirements</w:t>
       </w:r>
     </w:p>
     <w:p>
@@ -18171,37 +17926,6 @@
     </w:p>
     <w:p>
       <w:pPr>
-        <w:jc w:val="both"/>
-        <w:rPr>
-          <w:b/>
-          <w:bCs/>
-          <w:sz w:val="28"/>
-          <w:szCs w:val="28"/>
-        </w:rPr>
-      </w:pPr>
-      <w:r>
-        <w:rPr>
-          <w:b/>
-          <w:bCs/>
-          <w:sz w:val="28"/>
-          <w:szCs w:val="28"/>
-        </w:rPr>
-        <w:t>5.3.1 Functional Requirements</w:t>
-      </w:r>
-    </w:p>
-    <w:p>
-      <w:pPr>
-        <w:jc w:val="both"/>
-        <w:rPr>
-          <w:b/>
-          <w:bCs/>
-          <w:sz w:val="28"/>
-          <w:szCs w:val="28"/>
-        </w:rPr>
-      </w:pPr>
-    </w:p>
-    <w:p>
-      <w:pPr>
         <w:spacing w:before="100" w:beforeAutospacing="1" w:after="100" w:afterAutospacing="1"/>
         <w:jc w:val="both"/>
         <w:rPr>
@@ -18471,16 +18195,7 @@
           <w:color w:val="000000" w:themeColor="text1"/>
           <w:shd w:val="clear" w:color="auto" w:fill="FFFFFF"/>
         </w:rPr>
-        <w:t xml:space="preserve">Transaction </w:t>
-      </w:r>
-      <w:r>
-        <w:rPr>
-          <w:b/>
-          <w:bCs/>
-          <w:color w:val="000000" w:themeColor="text1"/>
-          <w:shd w:val="clear" w:color="auto" w:fill="FFFFFF"/>
-        </w:rPr>
-        <w:t>correct</w:t>
+        <w:t>Transaction correct</w:t>
       </w:r>
       <w:r>
         <w:rPr>
@@ -18791,23 +18506,7 @@
           <w:sz w:val="24"/>
           <w:szCs w:val="24"/>
         </w:rPr>
-        <w:t>Videos must be checked to ensure they do not contain explicit content or derogatory</w:t>
-      </w:r>
-      <w:r>
-        <w:rPr>
-          <w:rFonts w:ascii="Times New Roman" w:hAnsi="Times New Roman"/>
-          <w:sz w:val="24"/>
-          <w:szCs w:val="24"/>
-        </w:rPr>
-        <w:t xml:space="preserve"> </w:t>
-      </w:r>
-      <w:r>
-        <w:rPr>
-          <w:rFonts w:ascii="Times New Roman" w:hAnsi="Times New Roman"/>
-          <w:sz w:val="24"/>
-          <w:szCs w:val="24"/>
-        </w:rPr>
-        <w:t xml:space="preserve">materials of any nature. </w:t>
+        <w:t xml:space="preserve">Videos must be checked to ensure they do not contain explicit content or derogatory materials of any nature. </w:t>
       </w:r>
     </w:p>
     <w:p>
@@ -19097,16 +18796,7 @@
           <w:szCs w:val="32"/>
         </w:rPr>
         <w:lastRenderedPageBreak/>
-        <w:t xml:space="preserve">Chapter </w:t>
-      </w:r>
-      <w:r>
-        <w:rPr>
-          <w:b/>
-          <w:bCs/>
-          <w:sz w:val="32"/>
-          <w:szCs w:val="32"/>
-        </w:rPr>
-        <w:t>6</w:t>
+        <w:t>Chapter 6</w:t>
       </w:r>
     </w:p>
     <w:p>
@@ -19597,7 +19287,7 @@
           <w:sz w:val="32"/>
           <w:szCs w:val="32"/>
         </w:rPr>
-        <w:t>2</w:t>
+        <w:t>3</w:t>
       </w:r>
       <w:r>
         <w:rPr>
@@ -19935,14 +19625,7 @@
           <w:sz w:val="20"/>
           <w:szCs w:val="20"/>
         </w:rPr>
-        <w:t xml:space="preserve">. </w:t>
-      </w:r>
-      <w:r>
-        <w:rPr>
-          <w:sz w:val="20"/>
-          <w:szCs w:val="20"/>
-        </w:rPr>
-        <w:t>Secure user authentication</w:t>
+        <w:t>. Secure user authentication</w:t>
       </w:r>
     </w:p>
     <w:p>
@@ -20241,21 +19924,7 @@
           <w:sz w:val="20"/>
           <w:szCs w:val="20"/>
         </w:rPr>
-        <w:t>.</w:t>
-      </w:r>
-      <w:r>
-        <w:rPr>
-          <w:sz w:val="20"/>
-          <w:szCs w:val="20"/>
-        </w:rPr>
-        <w:t xml:space="preserve"> </w:t>
-      </w:r>
-      <w:r>
-        <w:rPr>
-          <w:sz w:val="20"/>
-          <w:szCs w:val="20"/>
-        </w:rPr>
-        <w:t>Personalized recipes for the user</w:t>
+        <w:t>. Personalized recipes for the user</w:t>
       </w:r>
     </w:p>
     <w:p>
@@ -20338,7 +20007,7 @@
           <w:sz w:val="32"/>
           <w:szCs w:val="32"/>
         </w:rPr>
-        <w:t>3</w:t>
+        <w:t>4</w:t>
       </w:r>
       <w:r>
         <w:rPr>
@@ -20511,7 +20180,7 @@
           <w:sz w:val="32"/>
           <w:szCs w:val="32"/>
         </w:rPr>
-        <w:t>4</w:t>
+        <w:t>5</w:t>
       </w:r>
       <w:r>
         <w:rPr>
@@ -20591,20 +20260,54 @@
           <w:szCs w:val="32"/>
         </w:rPr>
         <w:lastRenderedPageBreak/>
-        <w:t xml:space="preserve">Chapter </w:t>
-      </w:r>
-      <w:r>
+        <w:t>Chapter 7</w:t>
+      </w:r>
+    </w:p>
+    <w:p>
+      <w:pPr>
         <w:rPr>
           <w:b/>
           <w:bCs/>
           <w:sz w:val="32"/>
           <w:szCs w:val="32"/>
         </w:rPr>
-        <w:t>7</w:t>
-      </w:r>
-    </w:p>
-    <w:p>
-      <w:pPr>
+      </w:pPr>
+    </w:p>
+    <w:p>
+      <w:pPr>
+        <w:jc w:val="center"/>
+        <w:rPr>
+          <w:b/>
+          <w:bCs/>
+          <w:sz w:val="36"/>
+          <w:szCs w:val="36"/>
+        </w:rPr>
+      </w:pPr>
+      <w:r>
+        <w:rPr>
+          <w:b/>
+          <w:bCs/>
+          <w:sz w:val="36"/>
+          <w:szCs w:val="36"/>
+        </w:rPr>
+        <w:t>IMPLEMENTATION</w:t>
+      </w:r>
+    </w:p>
+    <w:p>
+      <w:pPr>
+        <w:jc w:val="center"/>
+        <w:rPr>
+          <w:b/>
+          <w:bCs/>
+          <w:sz w:val="36"/>
+          <w:szCs w:val="36"/>
+        </w:rPr>
+      </w:pPr>
+    </w:p>
+    <w:p>
+      <w:pPr>
+        <w:spacing w:line="360" w:lineRule="auto"/>
+        <w:jc w:val="both"/>
         <w:rPr>
           <w:b/>
           <w:bCs/>
@@ -20612,49 +20315,15 @@
           <w:szCs w:val="32"/>
         </w:rPr>
       </w:pPr>
-    </w:p>
-    <w:p>
-      <w:pPr>
-        <w:jc w:val="center"/>
-        <w:rPr>
-          <w:b/>
-          <w:bCs/>
-          <w:sz w:val="36"/>
-          <w:szCs w:val="36"/>
-        </w:rPr>
-      </w:pPr>
-      <w:r>
-        <w:rPr>
-          <w:b/>
-          <w:bCs/>
-          <w:sz w:val="36"/>
-          <w:szCs w:val="36"/>
-        </w:rPr>
-        <w:t>IMPLEMENTATION</w:t>
-      </w:r>
-    </w:p>
-    <w:p>
-      <w:pPr>
-        <w:jc w:val="center"/>
-        <w:rPr>
-          <w:b/>
-          <w:bCs/>
-          <w:sz w:val="36"/>
-          <w:szCs w:val="36"/>
-        </w:rPr>
-      </w:pPr>
-    </w:p>
-    <w:p>
-      <w:pPr>
-        <w:spacing w:line="360" w:lineRule="auto"/>
-        <w:jc w:val="both"/>
+      <w:r>
         <w:rPr>
           <w:b/>
           <w:bCs/>
           <w:sz w:val="32"/>
           <w:szCs w:val="32"/>
         </w:rPr>
-      </w:pPr>
+        <w:t>7</w:t>
+      </w:r>
       <w:r>
         <w:rPr>
           <w:b/>
@@ -20662,7 +20331,7 @@
           <w:sz w:val="32"/>
           <w:szCs w:val="32"/>
         </w:rPr>
-        <w:t>7</w:t>
+        <w:t>.1</w:t>
       </w:r>
       <w:r>
         <w:rPr>
@@ -20671,7 +20340,7 @@
           <w:sz w:val="32"/>
           <w:szCs w:val="32"/>
         </w:rPr>
-        <w:t>.1</w:t>
+        <w:tab/>
       </w:r>
       <w:r>
         <w:rPr>
@@ -20680,7 +20349,7 @@
           <w:sz w:val="32"/>
           <w:szCs w:val="32"/>
         </w:rPr>
-        <w:tab/>
+        <w:t xml:space="preserve">Tools </w:t>
       </w:r>
       <w:r>
         <w:rPr>
@@ -20689,25 +20358,228 @@
           <w:sz w:val="32"/>
           <w:szCs w:val="32"/>
         </w:rPr>
-        <w:t xml:space="preserve">Tools </w:t>
-      </w:r>
-      <w:r>
+        <w:t>Introduction</w:t>
+      </w:r>
+    </w:p>
+    <w:p>
+      <w:pPr>
+        <w:spacing w:line="360" w:lineRule="auto"/>
+        <w:jc w:val="both"/>
         <w:rPr>
           <w:b/>
           <w:bCs/>
           <w:sz w:val="32"/>
           <w:szCs w:val="32"/>
         </w:rPr>
-        <w:t>Introduction</w:t>
-      </w:r>
-    </w:p>
-    <w:p>
-      <w:pPr>
-        <w:spacing w:line="360" w:lineRule="auto"/>
-        <w:jc w:val="both"/>
-        <w:rPr>
-          <w:b/>
-          <w:bCs/>
+      </w:pPr>
+    </w:p>
+    <w:p>
+      <w:pPr>
+        <w:pStyle w:val="NormalWeb"/>
+        <w:spacing w:before="0" w:beforeAutospacing="0" w:after="0" w:afterAutospacing="0" w:line="360" w:lineRule="auto"/>
+        <w:jc w:val="both"/>
+        <w:rPr>
+          <w:color w:val="000000" w:themeColor="text1"/>
+        </w:rPr>
+      </w:pPr>
+      <w:r>
+        <w:rPr>
+          <w:b/>
+          <w:bCs/>
+          <w:color w:val="000000" w:themeColor="text1"/>
+        </w:rPr>
+        <w:t>The Jupyter Notebook</w:t>
+      </w:r>
+      <w:r>
+        <w:rPr>
+          <w:color w:val="000000" w:themeColor="text1"/>
+        </w:rPr>
+        <w:t xml:space="preserve"> is a web-based application for creating and sharing computational documents. It offers a simple, streamlined, document-centric experience. Its flexible interface allows users to configure and arrange workflows in data science, scientific computing, computational journalism, and machine learning. Jupyter notebook was used to verify the sanity of the solution provided by building modular components based on the functional requirements to create an end-to-end flow in a real-time scenario.</w:t>
+      </w:r>
+    </w:p>
+    <w:p>
+      <w:pPr>
+        <w:pStyle w:val="NormalWeb"/>
+        <w:spacing w:before="0" w:beforeAutospacing="0" w:after="0" w:afterAutospacing="0" w:line="360" w:lineRule="auto"/>
+        <w:jc w:val="both"/>
+        <w:rPr>
+          <w:b/>
+          <w:bCs/>
+          <w:color w:val="000000" w:themeColor="text1"/>
+        </w:rPr>
+      </w:pPr>
+    </w:p>
+    <w:p>
+      <w:pPr>
+        <w:pStyle w:val="NormalWeb"/>
+        <w:spacing w:before="0" w:beforeAutospacing="0" w:after="0" w:afterAutospacing="0" w:line="360" w:lineRule="auto"/>
+        <w:jc w:val="both"/>
+        <w:rPr>
+          <w:color w:val="000000" w:themeColor="text1"/>
+        </w:rPr>
+      </w:pPr>
+      <w:r>
+        <w:rPr>
+          <w:b/>
+          <w:bCs/>
+          <w:color w:val="000000" w:themeColor="text1"/>
+        </w:rPr>
+        <w:t>XCode</w:t>
+      </w:r>
+      <w:r>
+        <w:rPr>
+          <w:color w:val="000000" w:themeColor="text1"/>
+        </w:rPr>
+        <w:t xml:space="preserve"> is Apple's integrated development environment (IDE) for macOS, used to develop software for macOS, iOS, iPadOS, watchOS, and tvOS.</w:t>
+      </w:r>
+      <w:r>
+        <w:rPr>
+          <w:color w:val="000000" w:themeColor="text1"/>
+        </w:rPr>
+        <w:t xml:space="preserve"> XCode was one of the platforms used to develop the flutter application. It was specifically used to develop and test </w:t>
+      </w:r>
+      <w:r>
+        <w:rPr>
+          <w:color w:val="000000" w:themeColor="text1"/>
+        </w:rPr>
+        <w:t>the</w:t>
+      </w:r>
+      <w:r>
+        <w:rPr>
+          <w:color w:val="000000" w:themeColor="text1"/>
+        </w:rPr>
+        <w:t xml:space="preserve"> iOS </w:t>
+      </w:r>
+      <w:r>
+        <w:rPr>
+          <w:color w:val="000000" w:themeColor="text1"/>
+        </w:rPr>
+        <w:t xml:space="preserve">version of the </w:t>
+      </w:r>
+      <w:r>
+        <w:rPr>
+          <w:color w:val="000000" w:themeColor="text1"/>
+        </w:rPr>
+        <w:t>application.</w:t>
+      </w:r>
+    </w:p>
+    <w:p>
+      <w:pPr>
+        <w:pStyle w:val="NormalWeb"/>
+        <w:spacing w:before="0" w:beforeAutospacing="0" w:after="0" w:afterAutospacing="0" w:line="360" w:lineRule="auto"/>
+        <w:jc w:val="both"/>
+        <w:rPr>
+          <w:b/>
+          <w:bCs/>
+          <w:color w:val="000000" w:themeColor="text1"/>
+        </w:rPr>
+      </w:pPr>
+    </w:p>
+    <w:p>
+      <w:pPr>
+        <w:pStyle w:val="NormalWeb"/>
+        <w:spacing w:before="0" w:beforeAutospacing="0" w:after="0" w:afterAutospacing="0" w:line="360" w:lineRule="auto"/>
+        <w:jc w:val="both"/>
+        <w:rPr>
+          <w:color w:val="000000" w:themeColor="text1"/>
+        </w:rPr>
+      </w:pPr>
+      <w:r>
+        <w:rPr>
+          <w:b/>
+          <w:bCs/>
+          <w:color w:val="000000" w:themeColor="text1"/>
+        </w:rPr>
+        <w:t>Android Studio</w:t>
+      </w:r>
+      <w:r>
+        <w:rPr>
+          <w:color w:val="000000" w:themeColor="text1"/>
+        </w:rPr>
+        <w:t xml:space="preserve"> is the official Integrated Development Environment (IDE) for Android app development, based on IntelliJ IDEA. Android Studio was </w:t>
+      </w:r>
+      <w:r>
+        <w:rPr>
+          <w:color w:val="000000" w:themeColor="text1"/>
+        </w:rPr>
+        <w:t xml:space="preserve">one of the </w:t>
+      </w:r>
+      <w:r>
+        <w:rPr>
+          <w:color w:val="000000" w:themeColor="text1"/>
+        </w:rPr>
+        <w:t>platform</w:t>
+      </w:r>
+      <w:r>
+        <w:rPr>
+          <w:color w:val="000000" w:themeColor="text1"/>
+        </w:rPr>
+        <w:t>s</w:t>
+      </w:r>
+      <w:r>
+        <w:rPr>
+          <w:color w:val="000000" w:themeColor="text1"/>
+        </w:rPr>
+        <w:t xml:space="preserve"> on which the Flutter application was built as it provides multiple Flutter plugins and typical IDE features for easy development.</w:t>
+      </w:r>
+      <w:r>
+        <w:rPr>
+          <w:color w:val="000000" w:themeColor="text1"/>
+        </w:rPr>
+        <w:t xml:space="preserve"> </w:t>
+      </w:r>
+      <w:r>
+        <w:rPr>
+          <w:color w:val="000000" w:themeColor="text1"/>
+        </w:rPr>
+        <w:t>It was specifically used to develop and test the android version of the application.</w:t>
+      </w:r>
+    </w:p>
+    <w:p>
+      <w:pPr>
+        <w:pStyle w:val="NormalWeb"/>
+        <w:spacing w:before="0" w:beforeAutospacing="0" w:after="0" w:afterAutospacing="0" w:line="360" w:lineRule="auto"/>
+        <w:jc w:val="both"/>
+        <w:rPr>
+          <w:color w:val="000000" w:themeColor="text1"/>
+        </w:rPr>
+      </w:pPr>
+    </w:p>
+    <w:p>
+      <w:pPr>
+        <w:pStyle w:val="NormalWeb"/>
+        <w:spacing w:before="0" w:beforeAutospacing="0" w:after="0" w:afterAutospacing="0" w:line="360" w:lineRule="auto"/>
+        <w:jc w:val="both"/>
+        <w:rPr>
+          <w:color w:val="000000" w:themeColor="text1"/>
+        </w:rPr>
+      </w:pPr>
+      <w:r>
+        <w:rPr>
+          <w:b/>
+          <w:bCs/>
+          <w:color w:val="000000" w:themeColor="text1"/>
+        </w:rPr>
+        <w:t>Visual Studio Code</w:t>
+      </w:r>
+      <w:r>
+        <w:rPr>
+          <w:color w:val="000000" w:themeColor="text1"/>
+        </w:rPr>
+        <w:t>, also commonly referred to as VS Code, is a source-code editor made by Microsoft for Windows, Linux and macOS. Features include support for debugging, syntax highlighting, intelligent code completion, snippets, code refactoring, and embedded Git.</w:t>
+      </w:r>
+      <w:r>
+        <w:rPr>
+          <w:color w:val="000000" w:themeColor="text1"/>
+        </w:rPr>
+        <w:t xml:space="preserve"> VS Code was one of the platforms used to develop the flutter application. It was specifically used to write and debug the application.</w:t>
+      </w:r>
+    </w:p>
+    <w:p>
+      <w:pPr>
+        <w:spacing w:line="360" w:lineRule="auto"/>
+        <w:jc w:val="both"/>
+        <w:rPr>
           <w:sz w:val="32"/>
           <w:szCs w:val="32"/>
         </w:rPr>
@@ -20715,238 +20587,6 @@
     </w:p>
     <w:p>
       <w:pPr>
-        <w:pStyle w:val="NormalWeb"/>
-        <w:spacing w:before="0" w:beforeAutospacing="0" w:after="0" w:afterAutospacing="0" w:line="360" w:lineRule="auto"/>
-        <w:jc w:val="both"/>
-        <w:rPr>
-          <w:color w:val="000000" w:themeColor="text1"/>
-        </w:rPr>
-      </w:pPr>
-      <w:r>
-        <w:rPr>
-          <w:b/>
-          <w:bCs/>
-          <w:color w:val="000000" w:themeColor="text1"/>
-        </w:rPr>
-        <w:t>The Jupyter Notebook</w:t>
-      </w:r>
-      <w:r>
-        <w:rPr>
-          <w:color w:val="000000" w:themeColor="text1"/>
-        </w:rPr>
-        <w:t xml:space="preserve"> is a web-based application for creating and sharing computational documents. It offers a simple, streamlined, document-centric experience. Its flexible interface allows users to configure and arrange workflows in data science, scientific computing, computational journalism, and machine learning. Jupyter notebook was used to verify the sanity of the solution provided by building modular components based on the functional requirements to create an end-to-end flow in a real-time scenario.</w:t>
-      </w:r>
-    </w:p>
-    <w:p>
-      <w:pPr>
-        <w:pStyle w:val="NormalWeb"/>
-        <w:spacing w:before="0" w:beforeAutospacing="0" w:after="0" w:afterAutospacing="0" w:line="360" w:lineRule="auto"/>
-        <w:jc w:val="both"/>
-        <w:rPr>
-          <w:b/>
-          <w:bCs/>
-          <w:color w:val="000000" w:themeColor="text1"/>
-        </w:rPr>
-      </w:pPr>
-    </w:p>
-    <w:p>
-      <w:pPr>
-        <w:pStyle w:val="NormalWeb"/>
-        <w:spacing w:before="0" w:beforeAutospacing="0" w:after="0" w:afterAutospacing="0" w:line="360" w:lineRule="auto"/>
-        <w:jc w:val="both"/>
-        <w:rPr>
-          <w:color w:val="000000" w:themeColor="text1"/>
-        </w:rPr>
-      </w:pPr>
-      <w:r>
-        <w:rPr>
-          <w:b/>
-          <w:bCs/>
-          <w:color w:val="000000" w:themeColor="text1"/>
-        </w:rPr>
-        <w:t>XCode</w:t>
-      </w:r>
-      <w:r>
-        <w:rPr>
-          <w:color w:val="000000" w:themeColor="text1"/>
-        </w:rPr>
-        <w:t xml:space="preserve"> is Apple's integrated development environment (IDE) for macOS, used to develop software for macOS, iOS, iPadOS, watchOS, and tvOS.</w:t>
-      </w:r>
-      <w:r>
-        <w:rPr>
-          <w:color w:val="000000" w:themeColor="text1"/>
-        </w:rPr>
-        <w:t xml:space="preserve"> XCode was one of the platforms used to develop the flutter application. It was specifically used to develop and test </w:t>
-      </w:r>
-      <w:r>
-        <w:rPr>
-          <w:color w:val="000000" w:themeColor="text1"/>
-        </w:rPr>
-        <w:t>the</w:t>
-      </w:r>
-      <w:r>
-        <w:rPr>
-          <w:color w:val="000000" w:themeColor="text1"/>
-        </w:rPr>
-        <w:t xml:space="preserve"> iOS </w:t>
-      </w:r>
-      <w:r>
-        <w:rPr>
-          <w:color w:val="000000" w:themeColor="text1"/>
-        </w:rPr>
-        <w:t xml:space="preserve">version of the </w:t>
-      </w:r>
-      <w:r>
-        <w:rPr>
-          <w:color w:val="000000" w:themeColor="text1"/>
-        </w:rPr>
-        <w:t>application.</w:t>
-      </w:r>
-    </w:p>
-    <w:p>
-      <w:pPr>
-        <w:pStyle w:val="NormalWeb"/>
-        <w:spacing w:before="0" w:beforeAutospacing="0" w:after="0" w:afterAutospacing="0" w:line="360" w:lineRule="auto"/>
-        <w:jc w:val="both"/>
-        <w:rPr>
-          <w:b/>
-          <w:bCs/>
-          <w:color w:val="000000" w:themeColor="text1"/>
-        </w:rPr>
-      </w:pPr>
-    </w:p>
-    <w:p>
-      <w:pPr>
-        <w:pStyle w:val="NormalWeb"/>
-        <w:spacing w:before="0" w:beforeAutospacing="0" w:after="0" w:afterAutospacing="0" w:line="360" w:lineRule="auto"/>
-        <w:jc w:val="both"/>
-        <w:rPr>
-          <w:color w:val="000000" w:themeColor="text1"/>
-        </w:rPr>
-      </w:pPr>
-      <w:r>
-        <w:rPr>
-          <w:b/>
-          <w:bCs/>
-          <w:color w:val="000000" w:themeColor="text1"/>
-        </w:rPr>
-        <w:t>Android Studio</w:t>
-      </w:r>
-      <w:r>
-        <w:rPr>
-          <w:color w:val="000000" w:themeColor="text1"/>
-        </w:rPr>
-        <w:t xml:space="preserve"> is the official Integrated Development Environment (IDE) for Android app development, based on IntelliJ IDEA. Android Studio was </w:t>
-      </w:r>
-      <w:r>
-        <w:rPr>
-          <w:color w:val="000000" w:themeColor="text1"/>
-        </w:rPr>
-        <w:t xml:space="preserve">one of the </w:t>
-      </w:r>
-      <w:r>
-        <w:rPr>
-          <w:color w:val="000000" w:themeColor="text1"/>
-        </w:rPr>
-        <w:t>platform</w:t>
-      </w:r>
-      <w:r>
-        <w:rPr>
-          <w:color w:val="000000" w:themeColor="text1"/>
-        </w:rPr>
-        <w:t>s</w:t>
-      </w:r>
-      <w:r>
-        <w:rPr>
-          <w:color w:val="000000" w:themeColor="text1"/>
-        </w:rPr>
-        <w:t xml:space="preserve"> on which the Flutter application was built as it provides multiple Flutter plugins and typical IDE features for easy development.</w:t>
-      </w:r>
-      <w:r>
-        <w:rPr>
-          <w:color w:val="000000" w:themeColor="text1"/>
-        </w:rPr>
-        <w:t xml:space="preserve"> </w:t>
-      </w:r>
-      <w:r>
-        <w:rPr>
-          <w:color w:val="000000" w:themeColor="text1"/>
-        </w:rPr>
-        <w:t xml:space="preserve">It was specifically used to develop and test the </w:t>
-      </w:r>
-      <w:r>
-        <w:rPr>
-          <w:color w:val="000000" w:themeColor="text1"/>
-        </w:rPr>
-        <w:t xml:space="preserve">android </w:t>
-      </w:r>
-      <w:r>
-        <w:rPr>
-          <w:color w:val="000000" w:themeColor="text1"/>
-        </w:rPr>
-        <w:t>version of the application.</w:t>
-      </w:r>
-    </w:p>
-    <w:p>
-      <w:pPr>
-        <w:pStyle w:val="NormalWeb"/>
-        <w:spacing w:before="0" w:beforeAutospacing="0" w:after="0" w:afterAutospacing="0" w:line="360" w:lineRule="auto"/>
-        <w:jc w:val="both"/>
-        <w:rPr>
-          <w:color w:val="000000" w:themeColor="text1"/>
-        </w:rPr>
-      </w:pPr>
-    </w:p>
-    <w:p>
-      <w:pPr>
-        <w:pStyle w:val="NormalWeb"/>
-        <w:spacing w:before="0" w:beforeAutospacing="0" w:after="0" w:afterAutospacing="0" w:line="360" w:lineRule="auto"/>
-        <w:jc w:val="both"/>
-        <w:rPr>
-          <w:color w:val="000000" w:themeColor="text1"/>
-        </w:rPr>
-      </w:pPr>
-      <w:r>
-        <w:rPr>
-          <w:b/>
-          <w:bCs/>
-          <w:color w:val="000000" w:themeColor="text1"/>
-        </w:rPr>
-        <w:t>Visual Studio Code</w:t>
-      </w:r>
-      <w:r>
-        <w:rPr>
-          <w:color w:val="000000" w:themeColor="text1"/>
-        </w:rPr>
-        <w:t>, also commonly referred to as VS Code, is a source-code editor made by Microsoft for Windows, Linux and macOS. Features include support for debugging, syntax highlighting, intelligent code completion, snippets, code refactoring, and embedded Git.</w:t>
-      </w:r>
-      <w:r>
-        <w:rPr>
-          <w:color w:val="000000" w:themeColor="text1"/>
-        </w:rPr>
-        <w:t xml:space="preserve"> VS Code</w:t>
-      </w:r>
-      <w:r>
-        <w:rPr>
-          <w:color w:val="000000" w:themeColor="text1"/>
-        </w:rPr>
-        <w:t xml:space="preserve"> was one of the platforms used to develop the flutter application. It was specifically used to </w:t>
-      </w:r>
-      <w:r>
-        <w:rPr>
-          <w:color w:val="000000" w:themeColor="text1"/>
-        </w:rPr>
-        <w:t>write and debug the application</w:t>
-      </w:r>
-      <w:r>
-        <w:rPr>
-          <w:color w:val="000000" w:themeColor="text1"/>
-        </w:rPr>
-        <w:t>.</w:t>
-      </w:r>
-    </w:p>
-    <w:p>
-      <w:pPr>
         <w:spacing w:line="360" w:lineRule="auto"/>
         <w:jc w:val="both"/>
         <w:rPr>
@@ -20960,22 +20600,22 @@
         <w:spacing w:line="360" w:lineRule="auto"/>
         <w:jc w:val="both"/>
         <w:rPr>
+          <w:b/>
+          <w:bCs/>
           <w:sz w:val="32"/>
           <w:szCs w:val="32"/>
         </w:rPr>
       </w:pPr>
-    </w:p>
-    <w:p>
-      <w:pPr>
-        <w:spacing w:line="360" w:lineRule="auto"/>
-        <w:jc w:val="both"/>
+      <w:r>
         <w:rPr>
           <w:b/>
           <w:bCs/>
           <w:sz w:val="32"/>
           <w:szCs w:val="32"/>
         </w:rPr>
-      </w:pPr>
+        <w:lastRenderedPageBreak/>
+        <w:t>7</w:t>
+      </w:r>
       <w:r>
         <w:rPr>
           <w:b/>
@@ -20983,8 +20623,7 @@
           <w:sz w:val="32"/>
           <w:szCs w:val="32"/>
         </w:rPr>
-        <w:lastRenderedPageBreak/>
-        <w:t>7</w:t>
+        <w:t>.</w:t>
       </w:r>
       <w:r>
         <w:rPr>
@@ -20993,7 +20632,7 @@
           <w:sz w:val="32"/>
           <w:szCs w:val="32"/>
         </w:rPr>
-        <w:t>.</w:t>
+        <w:t>2</w:t>
       </w:r>
       <w:r>
         <w:rPr>
@@ -21002,7 +20641,7 @@
           <w:sz w:val="32"/>
           <w:szCs w:val="32"/>
         </w:rPr>
-        <w:t>2</w:t>
+        <w:tab/>
       </w:r>
       <w:r>
         <w:rPr>
@@ -21011,26 +20650,216 @@
           <w:sz w:val="32"/>
           <w:szCs w:val="32"/>
         </w:rPr>
-        <w:tab/>
-      </w:r>
-      <w:r>
+        <w:t>Technology Introduction</w:t>
+      </w:r>
+    </w:p>
+    <w:p>
+      <w:pPr>
+        <w:spacing w:line="360" w:lineRule="auto"/>
+        <w:jc w:val="both"/>
         <w:rPr>
           <w:b/>
           <w:bCs/>
           <w:sz w:val="32"/>
           <w:szCs w:val="32"/>
         </w:rPr>
-        <w:t>T</w:t>
-      </w:r>
-      <w:r>
+      </w:pPr>
+    </w:p>
+    <w:p>
+      <w:pPr>
+        <w:spacing w:line="360" w:lineRule="auto"/>
+        <w:jc w:val="both"/>
+        <w:rPr>
+          <w:color w:val="000000"/>
+        </w:rPr>
+      </w:pPr>
+      <w:r>
+        <w:rPr>
+          <w:b/>
+          <w:bCs/>
+          <w:color w:val="000000"/>
+        </w:rPr>
+        <w:t>Flask</w:t>
+      </w:r>
+      <w:r>
+        <w:rPr>
+          <w:color w:val="000000"/>
+        </w:rPr>
+        <w:t xml:space="preserve"> is a micro web framework written in Python. It is classified as a microframework because it does not require particular tools or libraries. Flask was used to build the backend that would run the backend scripts which consists of components built by optimizing the notebooks which contained the initial implementation of the solution provided.</w:t>
+      </w:r>
+    </w:p>
+    <w:p>
+      <w:pPr>
+        <w:spacing w:line="360" w:lineRule="auto"/>
+        <w:jc w:val="both"/>
+        <w:rPr>
+          <w:color w:val="000000"/>
+        </w:rPr>
+      </w:pPr>
+    </w:p>
+    <w:p>
+      <w:pPr>
+        <w:spacing w:line="360" w:lineRule="auto"/>
+        <w:jc w:val="both"/>
+        <w:rPr>
+          <w:color w:val="000000"/>
+        </w:rPr>
+      </w:pPr>
+      <w:r>
+        <w:rPr>
+          <w:b/>
+          <w:bCs/>
+          <w:color w:val="000000"/>
+        </w:rPr>
+        <w:t>Flutter</w:t>
+      </w:r>
+      <w:r>
+        <w:rPr>
+          <w:color w:val="000000"/>
+        </w:rPr>
+        <w:t xml:space="preserve"> is an open-source framework by Google for building beautiful, natively compiled, multi-platform applications from a single codebase. Dart is the official language to write scripts in the Flutter framework. Flutter was used to build the front-end application which acts as the single point of entry for the users.</w:t>
+      </w:r>
+    </w:p>
+    <w:p>
+      <w:pPr>
+        <w:spacing w:line="360" w:lineRule="auto"/>
+        <w:jc w:val="both"/>
+        <w:rPr>
+          <w:color w:val="000000"/>
+        </w:rPr>
+      </w:pPr>
+    </w:p>
+    <w:p>
+      <w:pPr>
+        <w:spacing w:line="360" w:lineRule="auto"/>
+        <w:jc w:val="both"/>
+      </w:pPr>
+      <w:r>
+        <w:rPr>
+          <w:b/>
+          <w:bCs/>
+        </w:rPr>
+        <w:t>Dart</w:t>
+      </w:r>
+      <w:r>
+        <w:t xml:space="preserve"> is a programming language designed for client development, such as for the web and mobile apps. It is developed by Google and can also be used to build server and desktop applications. It is an object-oriented, class-based, garbage-collected language with C-style syntax.</w:t>
+      </w:r>
+    </w:p>
+    <w:p>
+      <w:pPr>
+        <w:spacing w:line="360" w:lineRule="auto"/>
+        <w:jc w:val="both"/>
+      </w:pPr>
+    </w:p>
+    <w:p>
+      <w:pPr>
+        <w:spacing w:line="360" w:lineRule="auto"/>
+        <w:jc w:val="both"/>
+      </w:pPr>
+      <w:r>
+        <w:rPr>
+          <w:b/>
+          <w:bCs/>
+        </w:rPr>
+        <w:t>Python</w:t>
+      </w:r>
+      <w:r>
+        <w:t xml:space="preserve"> is a high-level, interpreted, general-purpose programming language. Its design philosophy emphasizes code readability with the use of significant indentation. Python is dynamically-typed and garbage-collected.</w:t>
+      </w:r>
+    </w:p>
+    <w:p>
+      <w:pPr>
+        <w:spacing w:line="360" w:lineRule="auto"/>
+        <w:jc w:val="both"/>
+      </w:pPr>
+    </w:p>
+    <w:p>
+      <w:pPr>
+        <w:spacing w:line="360" w:lineRule="auto"/>
+        <w:jc w:val="both"/>
+      </w:pPr>
+      <w:r>
+        <w:rPr>
+          <w:b/>
+          <w:bCs/>
+        </w:rPr>
+        <w:t>Machine learning</w:t>
+      </w:r>
+      <w:r>
+        <w:t xml:space="preserve"> is a field of inquiry devoted to understanding and building methods that 'learn', that is, methods that leverage data to improve performance on some set of tasks. It is seen as a part of artificial intelligence.</w:t>
+      </w:r>
+    </w:p>
+    <w:p>
+      <w:pPr>
+        <w:spacing w:line="360" w:lineRule="auto"/>
+        <w:jc w:val="both"/>
+      </w:pPr>
+    </w:p>
+    <w:p>
+      <w:pPr>
+        <w:spacing w:line="360" w:lineRule="auto"/>
+        <w:jc w:val="both"/>
+      </w:pPr>
+      <w:r>
+        <w:rPr>
+          <w:b/>
+          <w:bCs/>
+        </w:rPr>
+        <w:t>REST API</w:t>
+      </w:r>
+      <w:r>
+        <w:rPr>
+          <w:b/>
+          <w:bCs/>
+        </w:rPr>
+        <w:t xml:space="preserve"> </w:t>
+      </w:r>
+      <w:r>
+        <w:t>also known as RESTful API</w:t>
+      </w:r>
+      <w:r>
+        <w:t xml:space="preserve"> </w:t>
+      </w:r>
+      <w:r>
+        <w:t>is an application programming interface (API or web API) that conforms to the constraints of REST architectural style and allows for interaction with RESTful web services. REST stands for representational state transfer</w:t>
+      </w:r>
+      <w:r>
+        <w:t>.</w:t>
+      </w:r>
+    </w:p>
+    <w:p>
+      <w:pPr>
+        <w:spacing w:line="360" w:lineRule="auto"/>
+        <w:jc w:val="both"/>
+      </w:pPr>
+    </w:p>
+    <w:p>
+      <w:pPr>
+        <w:spacing w:line="360" w:lineRule="auto"/>
+        <w:jc w:val="both"/>
+      </w:pPr>
+    </w:p>
+    <w:p>
+      <w:pPr>
+        <w:spacing w:line="360" w:lineRule="auto"/>
+        <w:jc w:val="both"/>
+      </w:pPr>
+    </w:p>
+    <w:p>
+      <w:pPr>
+        <w:spacing w:line="360" w:lineRule="auto"/>
+        <w:jc w:val="both"/>
+      </w:pPr>
+    </w:p>
+    <w:p>
+      <w:pPr>
         <w:rPr>
           <w:b/>
           <w:bCs/>
           <w:sz w:val="32"/>
           <w:szCs w:val="32"/>
         </w:rPr>
-        <w:t>echnology</w:t>
-      </w:r>
+      </w:pPr>
       <w:r>
         <w:rPr>
           <w:b/>
@@ -21038,242 +20867,17 @@
           <w:sz w:val="32"/>
           <w:szCs w:val="32"/>
         </w:rPr>
-        <w:t xml:space="preserve"> Introduction</w:t>
-      </w:r>
-    </w:p>
-    <w:p>
-      <w:pPr>
-        <w:spacing w:line="360" w:lineRule="auto"/>
-        <w:jc w:val="both"/>
+        <w:lastRenderedPageBreak/>
+        <w:t>7.3</w:t>
+      </w:r>
+      <w:r>
         <w:rPr>
           <w:b/>
           <w:bCs/>
           <w:sz w:val="32"/>
           <w:szCs w:val="32"/>
         </w:rPr>
-      </w:pPr>
-    </w:p>
-    <w:p>
-      <w:pPr>
-        <w:spacing w:line="360" w:lineRule="auto"/>
-        <w:jc w:val="both"/>
-        <w:rPr>
-          <w:color w:val="000000"/>
-        </w:rPr>
-      </w:pPr>
-      <w:r>
-        <w:rPr>
-          <w:b/>
-          <w:bCs/>
-          <w:color w:val="000000"/>
-        </w:rPr>
-        <w:t>Flask</w:t>
-      </w:r>
-      <w:r>
-        <w:rPr>
-          <w:color w:val="000000"/>
-        </w:rPr>
-        <w:t xml:space="preserve"> is a micro web framework written in Python. It is classified as a microframework because it does not require particular tools or libraries. Flask was used to build the backend that would run the backend scripts which consists of components built by optimizing the notebooks which contained the initial implementation of the solution provided.</w:t>
-      </w:r>
-    </w:p>
-    <w:p>
-      <w:pPr>
-        <w:spacing w:line="360" w:lineRule="auto"/>
-        <w:jc w:val="both"/>
-        <w:rPr>
-          <w:color w:val="000000"/>
-        </w:rPr>
-      </w:pPr>
-    </w:p>
-    <w:p>
-      <w:pPr>
-        <w:spacing w:line="360" w:lineRule="auto"/>
-        <w:jc w:val="both"/>
-        <w:rPr>
-          <w:color w:val="000000"/>
-        </w:rPr>
-      </w:pPr>
-      <w:r>
-        <w:rPr>
-          <w:b/>
-          <w:bCs/>
-          <w:color w:val="000000"/>
-        </w:rPr>
-        <w:t>Flutter</w:t>
-      </w:r>
-      <w:r>
-        <w:rPr>
-          <w:color w:val="000000"/>
-        </w:rPr>
-        <w:t xml:space="preserve"> is an open-source framework by Google for building beautiful, natively compiled, multi-platform applications from a single codebase. Dart is the official language to write scripts in the Flutter framework. Flutter was used to build the front-end application which acts as the single point of entry for the users.</w:t>
-      </w:r>
-    </w:p>
-    <w:p>
-      <w:pPr>
-        <w:spacing w:line="360" w:lineRule="auto"/>
-        <w:jc w:val="both"/>
-        <w:rPr>
-          <w:color w:val="000000"/>
-        </w:rPr>
-      </w:pPr>
-    </w:p>
-    <w:p>
-      <w:pPr>
-        <w:spacing w:line="360" w:lineRule="auto"/>
-        <w:jc w:val="both"/>
-      </w:pPr>
-      <w:r>
-        <w:rPr>
-          <w:b/>
-          <w:bCs/>
-        </w:rPr>
-        <w:t>Dart</w:t>
-      </w:r>
-      <w:r>
-        <w:t xml:space="preserve"> is a programming language designed for client development, such as for the web and mobile apps. It is developed by Google and can also be used to build server and desktop applications. It is an object-oriented, class-based, garbage-collected language with C-style syntax.</w:t>
-      </w:r>
-    </w:p>
-    <w:p>
-      <w:pPr>
-        <w:spacing w:line="360" w:lineRule="auto"/>
-        <w:jc w:val="both"/>
-      </w:pPr>
-    </w:p>
-    <w:p>
-      <w:pPr>
-        <w:spacing w:line="360" w:lineRule="auto"/>
-        <w:jc w:val="both"/>
-      </w:pPr>
-      <w:r>
-        <w:rPr>
-          <w:b/>
-          <w:bCs/>
-        </w:rPr>
-        <w:t>Python</w:t>
-      </w:r>
-      <w:r>
-        <w:t xml:space="preserve"> is a high-level, interpreted, general-purpose programming language. Its design philosophy emphasizes code readability with the use of significant indentation. Python is dynamically-typed and garbage-collected.</w:t>
-      </w:r>
-    </w:p>
-    <w:p>
-      <w:pPr>
-        <w:spacing w:line="360" w:lineRule="auto"/>
-        <w:jc w:val="both"/>
-      </w:pPr>
-    </w:p>
-    <w:p>
-      <w:pPr>
-        <w:spacing w:line="360" w:lineRule="auto"/>
-        <w:jc w:val="both"/>
-      </w:pPr>
-      <w:r>
-        <w:rPr>
-          <w:b/>
-          <w:bCs/>
-        </w:rPr>
-        <w:t>Machine learning</w:t>
-      </w:r>
-      <w:r>
-        <w:t xml:space="preserve"> is a field of inquiry devoted to understanding and building methods that 'learn', that is, methods that leverage data to improve performance on some set of tasks. It is seen as a part of artificial intelligence.</w:t>
-      </w:r>
-    </w:p>
-    <w:p>
-      <w:pPr>
-        <w:spacing w:line="360" w:lineRule="auto"/>
-        <w:jc w:val="both"/>
-      </w:pPr>
-    </w:p>
-    <w:p>
-      <w:pPr>
-        <w:spacing w:line="360" w:lineRule="auto"/>
-        <w:jc w:val="both"/>
-      </w:pPr>
-      <w:r>
-        <w:rPr>
-          <w:b/>
-          <w:bCs/>
-        </w:rPr>
-        <w:t>REST API</w:t>
-      </w:r>
-      <w:r>
-        <w:rPr>
-          <w:b/>
-          <w:bCs/>
-        </w:rPr>
-        <w:t xml:space="preserve"> </w:t>
-      </w:r>
-      <w:r>
-        <w:t>also known as RESTful API</w:t>
-      </w:r>
-      <w:r>
-        <w:t xml:space="preserve"> </w:t>
-      </w:r>
-      <w:r>
-        <w:t>is an application programming interface (API or web API) that conforms to the constraints of REST architectural style and allows for interaction with RESTful web services. REST stands for representational state transfer</w:t>
-      </w:r>
-      <w:r>
-        <w:t>.</w:t>
-      </w:r>
-    </w:p>
-    <w:p>
-      <w:pPr>
-        <w:spacing w:line="360" w:lineRule="auto"/>
-        <w:jc w:val="both"/>
-      </w:pPr>
-    </w:p>
-    <w:p>
-      <w:pPr>
-        <w:spacing w:line="360" w:lineRule="auto"/>
-        <w:jc w:val="both"/>
-      </w:pPr>
-    </w:p>
-    <w:p>
-      <w:pPr>
-        <w:spacing w:line="360" w:lineRule="auto"/>
-        <w:jc w:val="both"/>
-      </w:pPr>
-    </w:p>
-    <w:p>
-      <w:pPr>
-        <w:spacing w:line="360" w:lineRule="auto"/>
-        <w:jc w:val="both"/>
-      </w:pPr>
-    </w:p>
-    <w:p>
-      <w:pPr>
-        <w:rPr>
-          <w:b/>
-          <w:bCs/>
-          <w:sz w:val="32"/>
-          <w:szCs w:val="32"/>
-        </w:rPr>
-      </w:pPr>
-      <w:r>
-        <w:rPr>
-          <w:b/>
-          <w:bCs/>
-          <w:sz w:val="32"/>
-          <w:szCs w:val="32"/>
-        </w:rPr>
-        <w:lastRenderedPageBreak/>
-        <w:t>7.3</w:t>
-      </w:r>
-      <w:r>
-        <w:rPr>
-          <w:b/>
-          <w:bCs/>
-          <w:sz w:val="32"/>
-          <w:szCs w:val="32"/>
-        </w:rPr>
         <w:tab/>
-      </w:r>
-      <w:r>
-        <w:rPr>
-          <w:b/>
-          <w:bCs/>
-          <w:sz w:val="32"/>
-          <w:szCs w:val="32"/>
-        </w:rPr>
         <w:t>Overall view of the project in terms of implementation</w:t>
       </w:r>
     </w:p>
@@ -21681,236 +21285,237 @@
           <w:szCs w:val="32"/>
         </w:rPr>
         <w:tab/>
-      </w:r>
-      <w:r>
+        <w:t>Explanation of Algorithm and how it is being implemented</w:t>
+      </w:r>
+    </w:p>
+    <w:p>
+      <w:pPr>
+        <w:spacing w:line="360" w:lineRule="auto"/>
+        <w:jc w:val="both"/>
+      </w:pPr>
+    </w:p>
+    <w:p>
+      <w:pPr>
+        <w:pStyle w:val="NormalWeb"/>
+        <w:spacing w:before="0" w:beforeAutospacing="0" w:after="0" w:afterAutospacing="0" w:line="360" w:lineRule="auto"/>
+        <w:jc w:val="both"/>
+        <w:rPr>
+          <w:color w:val="000000"/>
+        </w:rPr>
+      </w:pPr>
+      <w:r>
+        <w:rPr>
+          <w:color w:val="000000"/>
+        </w:rPr>
+        <w:t>Three primary components, namely deficiency detection, ingredient identification, and food product ranking form the base of the algorithm. Each component provides an intermediary output which feeds into the next component to finally list a set of ranked food product and their recipes for the users to consume.</w:t>
+      </w:r>
+    </w:p>
+    <w:p>
+      <w:pPr>
+        <w:pStyle w:val="NormalWeb"/>
+        <w:spacing w:before="0" w:beforeAutospacing="0" w:after="0" w:afterAutospacing="0" w:line="360" w:lineRule="auto"/>
+        <w:jc w:val="both"/>
+      </w:pPr>
+    </w:p>
+    <w:p>
+      <w:pPr>
+        <w:pStyle w:val="NormalWeb"/>
+        <w:spacing w:before="0" w:beforeAutospacing="0" w:after="0" w:afterAutospacing="0" w:line="360" w:lineRule="auto"/>
+        <w:jc w:val="both"/>
+        <w:rPr>
+          <w:color w:val="000000"/>
+        </w:rPr>
+      </w:pPr>
+      <w:r>
+        <w:rPr>
+          <w:b/>
+          <w:bCs/>
+          <w:color w:val="000000"/>
+        </w:rPr>
+        <w:t>Deficiency detection</w:t>
+      </w:r>
+      <w:r>
+        <w:rPr>
+          <w:color w:val="000000"/>
+        </w:rPr>
+        <w:t xml:space="preserve">: The user’s consumption and biological profile are the primary input in this component. The input is a set of nutritional values that depict the general consumption pattern of the said user. It consists of 25 unique nutritional values </w:t>
+      </w:r>
+      <w:r>
+        <w:rPr>
+          <w:color w:val="000000"/>
+        </w:rPr>
+        <w:t>i.e.</w:t>
+      </w:r>
+      <w:r>
+        <w:rPr>
+          <w:color w:val="000000"/>
+        </w:rPr>
+        <w:t xml:space="preserve">., Protein, Ash, Fat, Dietary-Fibre, Carbohydrate, Energy, Thiamine, Riboflavin, Niacin, Pantac, Vitamin B6, Vitamin B7, Vitamin B9, Vitamin C, Aluminium, Calcium, Copper, Iron, Magnesium, Manganese, Nickel, Phosphor, Potassium, Sodium, and Zinc. The user’s age range and gender are also received in this stage. These values are compared against the recommended standard values for the age range and gender. The shortcomings of any nutrient are calculated by finding the arithmetic difference between the two sets (user’s input and the standard values). The shortcoming depicts the nutritional deficiency/overload in the user’s standard consumption scenario. This deficiency/overload set is then adjusted to derive the required nutrition by performic arithmetic addition with the recommended standard values for the given age range and gender. This final set represents the nutritional requirements of the user for a particular consumption by the user. This result acts as the input to the next component </w:t>
+      </w:r>
+      <w:r>
+        <w:rPr>
+          <w:color w:val="000000"/>
+        </w:rPr>
+        <w:t>i.e.</w:t>
+      </w:r>
+      <w:r>
+        <w:rPr>
+          <w:color w:val="000000"/>
+        </w:rPr>
+        <w:t>., ingredient identification.</w:t>
+      </w:r>
+    </w:p>
+    <w:p>
+      <w:pPr>
+        <w:pStyle w:val="NormalWeb"/>
+        <w:spacing w:before="0" w:beforeAutospacing="0" w:after="0" w:afterAutospacing="0" w:line="360" w:lineRule="auto"/>
+        <w:jc w:val="both"/>
+      </w:pPr>
+    </w:p>
+    <w:p>
+      <w:pPr>
+        <w:pStyle w:val="NormalWeb"/>
+        <w:spacing w:before="0" w:beforeAutospacing="0" w:after="0" w:afterAutospacing="0" w:line="360" w:lineRule="auto"/>
+        <w:jc w:val="both"/>
+      </w:pPr>
+      <w:r>
+        <w:rPr>
+          <w:b/>
+          <w:bCs/>
+          <w:color w:val="000000"/>
+        </w:rPr>
+        <w:t xml:space="preserve">Ingredient identification: </w:t>
+      </w:r>
+      <w:r>
+        <w:rPr>
+          <w:color w:val="000000"/>
+        </w:rPr>
+        <w:t xml:space="preserve">The second major component in the solution, ingredient identification uses the nutritional requirements of the user as input. It refers to a dataset that contains 299 food ingredients with each ingredient depicted by a set of values with nutrient information similar to the user’s input. The principal aim of this component is to identify a subset of the ingredients from the dataset which </w:t>
+      </w:r>
+      <w:r>
+        <w:rPr>
+          <w:color w:val="000000"/>
+        </w:rPr>
+        <w:t>fulfil</w:t>
+      </w:r>
+      <w:r>
+        <w:rPr>
+          <w:color w:val="000000"/>
+        </w:rPr>
+        <w:t xml:space="preserve"> the user’s nutritional requirements. This is achieved by using a clustering algorithm called K-Means which is an unsupervised method to quantize vectors by partitioning x observations into y clusters where each observation is in a cluster with minimal spatial distance to the points that behave like the mean of each cluster. Traditional K-Means produce clusters with uneven sizes but as per the solution design, the cluster </w:t>
+      </w:r>
+      <w:r>
+        <w:rPr>
+          <w:color w:val="000000"/>
+        </w:rPr>
+        <w:t>centres</w:t>
+      </w:r>
+      <w:r>
+        <w:rPr>
+          <w:color w:val="000000"/>
+        </w:rPr>
+        <w:t xml:space="preserve"> are rearranged to guarantee a number of ingredients returned each time that is </w:t>
+      </w:r>
+      <w:r>
+        <w:rPr>
+          <w:color w:val="000000"/>
+        </w:rPr>
+        <w:lastRenderedPageBreak/>
+        <w:t>most similar to the user’s nutritional requirement. This component outputs a set of ingredients that contain the necessary nutrients which can be used to identify whole food products that can be presented to the user with their recipe and basic nutritional information.</w:t>
+      </w:r>
+    </w:p>
+    <w:p>
+      <w:pPr>
+        <w:pStyle w:val="NormalWeb"/>
+        <w:spacing w:before="0" w:beforeAutospacing="0" w:after="0" w:afterAutospacing="0" w:line="360" w:lineRule="auto"/>
+        <w:jc w:val="both"/>
+        <w:rPr>
+          <w:b/>
+          <w:bCs/>
+          <w:color w:val="000000"/>
+        </w:rPr>
+      </w:pPr>
+    </w:p>
+    <w:p>
+      <w:pPr>
+        <w:pStyle w:val="NormalWeb"/>
+        <w:spacing w:before="0" w:beforeAutospacing="0" w:after="0" w:afterAutospacing="0" w:line="360" w:lineRule="auto"/>
+        <w:jc w:val="both"/>
+      </w:pPr>
+      <w:r>
+        <w:rPr>
+          <w:b/>
+          <w:bCs/>
+          <w:color w:val="000000"/>
+        </w:rPr>
+        <w:t xml:space="preserve">Food product ranking: </w:t>
+      </w:r>
+      <w:r>
+        <w:rPr>
+          <w:color w:val="000000"/>
+        </w:rPr>
+        <w:t xml:space="preserve">The final component before the results are provided to the user is the food product ranking process. The input to this component is a set of food products with their nutritional information. The web is scraped for each of  the nutrients that the user’s nutritional information set contains. These food products are ranked by finding the </w:t>
+      </w:r>
+      <w:r>
+        <w:rPr>
+          <w:color w:val="000000"/>
+        </w:rPr>
+        <w:t>Euclidian</w:t>
+      </w:r>
+      <w:r>
+        <w:rPr>
+          <w:color w:val="000000"/>
+        </w:rPr>
+        <w:t xml:space="preserve"> distance between each of the food products and the nutritional requirement of the user. Euclidian distance is calculated as the distance between the two sets when represented as a point mapped on a 25 dimension map. The food products are ranked in the order of the sets that are closest to the user’s nutritional requirements in this spatial mapping. The web is then scraped for recipes for each of these food products and presented to the user.</w:t>
+      </w:r>
+    </w:p>
+    <w:p>
+      <w:pPr>
+        <w:spacing w:line="360" w:lineRule="auto"/>
+        <w:jc w:val="both"/>
+      </w:pPr>
+    </w:p>
+    <w:p>
+      <w:pPr>
+        <w:pStyle w:val="NormalWeb"/>
+        <w:spacing w:before="0" w:beforeAutospacing="0" w:after="0" w:afterAutospacing="0" w:line="360" w:lineRule="auto"/>
+        <w:jc w:val="both"/>
+        <w:rPr>
+          <w:color w:val="000000"/>
+        </w:rPr>
+      </w:pPr>
+      <w:r>
+        <w:rPr>
+          <w:color w:val="000000"/>
+        </w:rPr>
+        <w:t>The above-mentioned sequence of components forms the base of the solution which is built upon to verify the sanity of the solution designed.</w:t>
+      </w:r>
+    </w:p>
+    <w:p>
+      <w:pPr>
+        <w:pStyle w:val="NormalWeb"/>
+        <w:spacing w:before="0" w:beforeAutospacing="0" w:after="0" w:afterAutospacing="0" w:line="360" w:lineRule="auto"/>
+        <w:jc w:val="both"/>
+      </w:pPr>
+    </w:p>
+    <w:p>
+      <w:pPr>
         <w:rPr>
           <w:b/>
           <w:bCs/>
           <w:sz w:val="32"/>
           <w:szCs w:val="32"/>
         </w:rPr>
-        <w:t>Explanation of Algorithm and how it is being implemented</w:t>
-      </w:r>
-    </w:p>
-    <w:p>
-      <w:pPr>
-        <w:spacing w:line="360" w:lineRule="auto"/>
-        <w:jc w:val="both"/>
-      </w:pPr>
-    </w:p>
-    <w:p>
-      <w:pPr>
-        <w:pStyle w:val="NormalWeb"/>
-        <w:spacing w:before="0" w:beforeAutospacing="0" w:after="0" w:afterAutospacing="0" w:line="360" w:lineRule="auto"/>
-        <w:jc w:val="both"/>
-        <w:rPr>
-          <w:color w:val="000000"/>
-        </w:rPr>
-      </w:pPr>
-      <w:r>
-        <w:rPr>
-          <w:color w:val="000000"/>
-        </w:rPr>
-        <w:t>Three primary components, namely deficiency detection, ingredient identification, and food product ranking form the base of the algorithm. Each component provides an intermediary output which feeds into the next component to finally list a set of ranked food product and their recipes for the users to consume.</w:t>
-      </w:r>
-    </w:p>
-    <w:p>
-      <w:pPr>
-        <w:pStyle w:val="NormalWeb"/>
-        <w:spacing w:before="0" w:beforeAutospacing="0" w:after="0" w:afterAutospacing="0" w:line="360" w:lineRule="auto"/>
-        <w:jc w:val="both"/>
-      </w:pPr>
-    </w:p>
-    <w:p>
-      <w:pPr>
-        <w:pStyle w:val="NormalWeb"/>
-        <w:spacing w:before="0" w:beforeAutospacing="0" w:after="0" w:afterAutospacing="0" w:line="360" w:lineRule="auto"/>
-        <w:jc w:val="both"/>
-        <w:rPr>
-          <w:color w:val="000000"/>
-        </w:rPr>
-      </w:pPr>
-      <w:r>
-        <w:rPr>
-          <w:b/>
-          <w:bCs/>
-          <w:color w:val="000000"/>
-        </w:rPr>
-        <w:t>Deficiency detection</w:t>
-      </w:r>
-      <w:r>
-        <w:rPr>
-          <w:color w:val="000000"/>
-        </w:rPr>
-        <w:t xml:space="preserve">: The user’s consumption and biological profile are the primary input in this component. The input is a set of nutritional values that depict the general consumption pattern of the said user. It consists of 25 unique nutritional values </w:t>
-      </w:r>
-      <w:r>
-        <w:rPr>
-          <w:color w:val="000000"/>
-        </w:rPr>
-        <w:t>i.e.</w:t>
-      </w:r>
-      <w:r>
-        <w:rPr>
-          <w:color w:val="000000"/>
-        </w:rPr>
-        <w:t xml:space="preserve">., Protein, Ash, Fat, Dietary-Fibre, Carbohydrate, Energy, Thiamine, Riboflavin, Niacin, Pantac, Vitamin B6, Vitamin B7, Vitamin B9, Vitamin C, Aluminium, Calcium, Copper, Iron, Magnesium, Manganese, Nickel, Phosphor, Potassium, Sodium, and Zinc. The user’s age range and gender are also received in this stage. These values are compared against the recommended standard values for the age range and gender. The shortcomings of any nutrient are calculated by finding the arithmetic difference between the two sets (user’s input and the standard values). The shortcoming depicts the nutritional deficiency/overload in the user’s standard consumption scenario. This deficiency/overload set is then adjusted to derive the required nutrition by performic arithmetic addition with the recommended standard values for the given age range and gender. This final set represents the nutritional requirements of the user for a particular consumption by the user. This result acts as the input to the next component </w:t>
-      </w:r>
-      <w:r>
-        <w:rPr>
-          <w:color w:val="000000"/>
-        </w:rPr>
-        <w:t>i.e.</w:t>
-      </w:r>
-      <w:r>
-        <w:rPr>
-          <w:color w:val="000000"/>
-        </w:rPr>
-        <w:t>., ingredient identification.</w:t>
-      </w:r>
-    </w:p>
-    <w:p>
-      <w:pPr>
-        <w:pStyle w:val="NormalWeb"/>
-        <w:spacing w:before="0" w:beforeAutospacing="0" w:after="0" w:afterAutospacing="0" w:line="360" w:lineRule="auto"/>
-        <w:jc w:val="both"/>
-      </w:pPr>
-    </w:p>
-    <w:p>
-      <w:pPr>
-        <w:pStyle w:val="NormalWeb"/>
-        <w:spacing w:before="0" w:beforeAutospacing="0" w:after="0" w:afterAutospacing="0" w:line="360" w:lineRule="auto"/>
-        <w:jc w:val="both"/>
-      </w:pPr>
-      <w:r>
-        <w:rPr>
-          <w:b/>
-          <w:bCs/>
-          <w:color w:val="000000"/>
-        </w:rPr>
-        <w:t xml:space="preserve">Ingredient identification: </w:t>
-      </w:r>
-      <w:r>
-        <w:rPr>
-          <w:color w:val="000000"/>
-        </w:rPr>
-        <w:t xml:space="preserve">The second major component in the solution, ingredient identification uses the nutritional requirements of the user as input. It refers to a dataset that contains 299 food ingredients with each ingredient depicted by a set of values with nutrient information similar to the user’s input. The principal aim of this component is to identify a subset of the ingredients from the dataset which </w:t>
-      </w:r>
-      <w:r>
-        <w:rPr>
-          <w:color w:val="000000"/>
-        </w:rPr>
-        <w:t>fulfil</w:t>
-      </w:r>
-      <w:r>
-        <w:rPr>
-          <w:color w:val="000000"/>
-        </w:rPr>
-        <w:t xml:space="preserve"> the user’s nutritional requirements. This is achieved by using a clustering algorithm called K-Means which is an unsupervised method to quantize vectors by partitioning x observations into y clusters where each observation is in a cluster with minimal spatial distance to the points that behave like the mean of each cluster. Traditional K-Means produce clusters with uneven sizes but as per the solution design, the cluster </w:t>
-      </w:r>
-      <w:r>
-        <w:rPr>
-          <w:color w:val="000000"/>
-        </w:rPr>
-        <w:t>centres</w:t>
-      </w:r>
-      <w:r>
-        <w:rPr>
-          <w:color w:val="000000"/>
-        </w:rPr>
-        <w:t xml:space="preserve"> are rearranged to guarantee a number of ingredients returned each time that is </w:t>
-      </w:r>
-      <w:r>
-        <w:rPr>
-          <w:color w:val="000000"/>
-        </w:rPr>
-        <w:lastRenderedPageBreak/>
-        <w:t>most similar to the user’s nutritional requirement. This component outputs a set of ingredients that contain the necessary nutrients which can be used to identify whole food products that can be presented to the user with their recipe and basic nutritional information.</w:t>
-      </w:r>
-    </w:p>
-    <w:p>
-      <w:pPr>
-        <w:pStyle w:val="NormalWeb"/>
-        <w:spacing w:before="0" w:beforeAutospacing="0" w:after="0" w:afterAutospacing="0" w:line="360" w:lineRule="auto"/>
-        <w:jc w:val="both"/>
-        <w:rPr>
-          <w:b/>
-          <w:bCs/>
-          <w:color w:val="000000"/>
-        </w:rPr>
-      </w:pPr>
-    </w:p>
-    <w:p>
-      <w:pPr>
-        <w:pStyle w:val="NormalWeb"/>
-        <w:spacing w:before="0" w:beforeAutospacing="0" w:after="0" w:afterAutospacing="0" w:line="360" w:lineRule="auto"/>
-        <w:jc w:val="both"/>
-      </w:pPr>
-      <w:r>
-        <w:rPr>
-          <w:b/>
-          <w:bCs/>
-          <w:color w:val="000000"/>
-        </w:rPr>
-        <w:t xml:space="preserve">Food product ranking: </w:t>
-      </w:r>
-      <w:r>
-        <w:rPr>
-          <w:color w:val="000000"/>
-        </w:rPr>
-        <w:t xml:space="preserve">The final component before the results are provided to the user is the food product ranking process. The input to this component is a set of food products with their nutritional information. The web is scraped for each of  the nutrients that the user’s nutritional information set contains. These food products are ranked by finding the </w:t>
-      </w:r>
-      <w:r>
-        <w:rPr>
-          <w:color w:val="000000"/>
-        </w:rPr>
-        <w:t>Euclidian</w:t>
-      </w:r>
-      <w:r>
-        <w:rPr>
-          <w:color w:val="000000"/>
-        </w:rPr>
-        <w:t xml:space="preserve"> distance between each of the food products and the nutritional requirement of the user. Euclidian distance is calculated as the distance between the two sets when represented as a point mapped on a 25 dimension map. The food products are ranked in the order of the sets that are closest to the user’s nutritional requirements in this spatial mapping. The web is then scraped for recipes for each of these food products and presented to the user.</w:t>
-      </w:r>
-    </w:p>
-    <w:p>
-      <w:pPr>
-        <w:spacing w:line="360" w:lineRule="auto"/>
-        <w:jc w:val="both"/>
-      </w:pPr>
-    </w:p>
-    <w:p>
-      <w:pPr>
-        <w:pStyle w:val="NormalWeb"/>
-        <w:spacing w:before="0" w:beforeAutospacing="0" w:after="0" w:afterAutospacing="0" w:line="360" w:lineRule="auto"/>
-        <w:jc w:val="both"/>
-        <w:rPr>
-          <w:color w:val="000000"/>
-        </w:rPr>
-      </w:pPr>
-      <w:r>
-        <w:rPr>
-          <w:color w:val="000000"/>
-        </w:rPr>
-        <w:t>The above-mentioned sequence of components forms the base of the solution which is built upon to verify the sanity of the solution designed.</w:t>
-      </w:r>
-    </w:p>
-    <w:p>
-      <w:pPr>
-        <w:pStyle w:val="NormalWeb"/>
-        <w:spacing w:before="0" w:beforeAutospacing="0" w:after="0" w:afterAutospacing="0" w:line="360" w:lineRule="auto"/>
-        <w:jc w:val="both"/>
-      </w:pPr>
-    </w:p>
-    <w:p>
-      <w:pPr>
+      </w:pPr>
+      <w:r>
         <w:rPr>
           <w:b/>
           <w:bCs/>
           <w:sz w:val="32"/>
           <w:szCs w:val="32"/>
         </w:rPr>
-      </w:pPr>
+        <w:t>7.5</w:t>
+      </w:r>
       <w:r>
         <w:rPr>
           <w:b/>
@@ -21918,24 +21523,7 @@
           <w:sz w:val="32"/>
           <w:szCs w:val="32"/>
         </w:rPr>
-        <w:t>7.5</w:t>
-      </w:r>
-      <w:r>
-        <w:rPr>
-          <w:b/>
-          <w:bCs/>
-          <w:sz w:val="32"/>
-          <w:szCs w:val="32"/>
-        </w:rPr>
         <w:tab/>
-      </w:r>
-      <w:r>
-        <w:rPr>
-          <w:b/>
-          <w:bCs/>
-          <w:sz w:val="32"/>
-          <w:szCs w:val="32"/>
-        </w:rPr>
         <w:t>Information about the implementation of Modules</w:t>
       </w:r>
     </w:p>
@@ -24844,16 +24432,7 @@
           <w:szCs w:val="32"/>
         </w:rPr>
         <w:lastRenderedPageBreak/>
-        <w:t xml:space="preserve">Chapter </w:t>
-      </w:r>
-      <w:r>
-        <w:rPr>
-          <w:b/>
-          <w:bCs/>
-          <w:sz w:val="32"/>
-          <w:szCs w:val="32"/>
-        </w:rPr>
-        <w:t>8</w:t>
+        <w:t>Chapter 8</w:t>
       </w:r>
     </w:p>
     <w:p>
@@ -25965,16 +25544,7 @@
           <w:szCs w:val="32"/>
         </w:rPr>
         <w:lastRenderedPageBreak/>
-        <w:t xml:space="preserve">Chapter </w:t>
-      </w:r>
-      <w:r>
-        <w:rPr>
-          <w:b/>
-          <w:bCs/>
-          <w:sz w:val="32"/>
-          <w:szCs w:val="32"/>
-        </w:rPr>
-        <w:t>9</w:t>
+        <w:t>Chapter 9</w:t>
       </w:r>
     </w:p>
     <w:p>
@@ -26167,7 +25737,7 @@
           <w:sz w:val="20"/>
           <w:szCs w:val="20"/>
         </w:rPr>
-        <w:t xml:space="preserve">Fig. </w:t>
+        <w:t>Fig. 14</w:t>
       </w:r>
       <w:r>
         <w:rPr>
@@ -26175,7 +25745,7 @@
           <w:sz w:val="20"/>
           <w:szCs w:val="20"/>
         </w:rPr>
-        <w:t>14</w:t>
+        <w:t>(a)</w:t>
       </w:r>
       <w:r>
         <w:rPr>
@@ -26183,7 +25753,7 @@
           <w:sz w:val="20"/>
           <w:szCs w:val="20"/>
         </w:rPr>
-        <w:t>(a)</w:t>
+        <w:t>.</w:t>
       </w:r>
       <w:r>
         <w:rPr>
@@ -26191,7 +25761,7 @@
           <w:sz w:val="20"/>
           <w:szCs w:val="20"/>
         </w:rPr>
-        <w:t>.</w:t>
+        <w:t xml:space="preserve"> </w:t>
       </w:r>
       <w:r>
         <w:rPr>
@@ -26199,7 +25769,7 @@
           <w:sz w:val="20"/>
           <w:szCs w:val="20"/>
         </w:rPr>
-        <w:t xml:space="preserve"> </w:t>
+        <w:t>High Calorie User</w:t>
       </w:r>
       <w:r>
         <w:rPr>
@@ -26207,7 +25777,7 @@
           <w:sz w:val="20"/>
           <w:szCs w:val="20"/>
         </w:rPr>
-        <w:t>High Calorie User</w:t>
+        <w:t xml:space="preserve"> </w:t>
       </w:r>
       <w:r>
         <w:rPr>
@@ -26215,7 +25785,7 @@
           <w:sz w:val="20"/>
           <w:szCs w:val="20"/>
         </w:rPr>
-        <w:t xml:space="preserve"> </w:t>
+        <w:tab/>
       </w:r>
       <w:r>
         <w:rPr>
@@ -26247,7 +25817,7 @@
           <w:sz w:val="20"/>
           <w:szCs w:val="20"/>
         </w:rPr>
-        <w:tab/>
+        <w:t>Fig. 14</w:t>
       </w:r>
       <w:r>
         <w:rPr>
@@ -26255,26 +25825,18 @@
           <w:sz w:val="20"/>
           <w:szCs w:val="20"/>
         </w:rPr>
-        <w:t>Fig. 14</w:t>
-      </w:r>
-      <w:r>
-        <w:rPr>
-          <w:rFonts w:ascii="TimesNewRomanPS" w:hAnsi="TimesNewRomanPS"/>
+        <w:t>(b). Low Protein User</w:t>
+      </w:r>
+    </w:p>
+    <w:p>
+      <w:pPr>
+        <w:spacing w:line="360" w:lineRule="auto"/>
+        <w:ind w:firstLine="720"/>
+        <w:jc w:val="both"/>
+        <w:rPr>
           <w:sz w:val="20"/>
           <w:szCs w:val="20"/>
         </w:rPr>
-        <w:t>(b). Low Protein User</w:t>
-      </w:r>
-    </w:p>
-    <w:p>
-      <w:pPr>
-        <w:spacing w:line="360" w:lineRule="auto"/>
-        <w:ind w:firstLine="720"/>
-        <w:jc w:val="both"/>
-        <w:rPr>
-          <w:sz w:val="20"/>
-          <w:szCs w:val="20"/>
-        </w:rPr>
       </w:pPr>
     </w:p>
     <w:p>
@@ -26291,19 +25853,7 @@
         <w:rPr>
           <w:rFonts w:ascii="TimesNewRomanPSMT" w:hAnsi="TimesNewRomanPSMT"/>
         </w:rPr>
-        <w:t xml:space="preserve">Fig. </w:t>
-      </w:r>
-      <w:r>
-        <w:rPr>
-          <w:rFonts w:ascii="TimesNewRomanPSMT" w:hAnsi="TimesNewRomanPSMT"/>
-        </w:rPr>
-        <w:t>14(a)</w:t>
-      </w:r>
-      <w:r>
-        <w:rPr>
-          <w:rFonts w:ascii="TimesNewRomanPSMT" w:hAnsi="TimesNewRomanPSMT"/>
-        </w:rPr>
-        <w:t xml:space="preserve"> captures one of the food products suggested to a</w:t>
+        <w:t>Fig. 14(a) captures one of the food products suggested to a</w:t>
       </w:r>
       <w:r>
         <w:rPr>
@@ -26405,91 +25955,61 @@
         <w:rPr>
           <w:rFonts w:ascii="TimesNewRomanPSMT" w:hAnsi="TimesNewRomanPSMT"/>
         </w:rPr>
-        <w:t xml:space="preserve"> captures one of the</w:t>
+        <w:t xml:space="preserve"> captures one of the food products suggested to a</w:t>
       </w:r>
       <w:r>
         <w:rPr>
           <w:rFonts w:ascii="TimesNewRomanPSMT" w:hAnsi="TimesNewRomanPSMT"/>
         </w:rPr>
-        <w:t xml:space="preserve"> </w:t>
+        <w:t xml:space="preserve"> user</w:t>
       </w:r>
       <w:r>
         <w:rPr>
           <w:rFonts w:ascii="TimesNewRomanPSMT" w:hAnsi="TimesNewRomanPSMT"/>
         </w:rPr>
-        <w:t>food products suggested to</w:t>
+        <w:t xml:space="preserve"> with low protein value </w:t>
       </w:r>
       <w:r>
         <w:rPr>
           <w:rFonts w:ascii="TimesNewRomanPSMT" w:hAnsi="TimesNewRomanPSMT"/>
         </w:rPr>
-        <w:t xml:space="preserve"> </w:t>
+        <w:t xml:space="preserve">of just </w:t>
       </w:r>
       <w:r>
         <w:rPr>
           <w:rFonts w:ascii="TimesNewRomanPSMT" w:hAnsi="TimesNewRomanPSMT"/>
         </w:rPr>
-        <w:t>a</w:t>
+        <w:t>3g. The output is a food product with</w:t>
       </w:r>
       <w:r>
         <w:rPr>
           <w:rFonts w:ascii="TimesNewRomanPSMT" w:hAnsi="TimesNewRomanPSMT"/>
         </w:rPr>
-        <w:t xml:space="preserve"> user</w:t>
+        <w:t xml:space="preserve"> a</w:t>
       </w:r>
       <w:r>
         <w:rPr>
           <w:rFonts w:ascii="TimesNewRomanPSMT" w:hAnsi="TimesNewRomanPSMT"/>
         </w:rPr>
-        <w:t xml:space="preserve"> with low protein value </w:t>
+        <w:t xml:space="preserve"> higher amount of protein</w:t>
       </w:r>
       <w:r>
         <w:rPr>
           <w:rFonts w:ascii="TimesNewRomanPSMT" w:hAnsi="TimesNewRomanPSMT"/>
         </w:rPr>
-        <w:t xml:space="preserve">of just </w:t>
+        <w:t>,</w:t>
       </w:r>
       <w:r>
         <w:rPr>
           <w:rFonts w:ascii="TimesNewRomanPSMT" w:hAnsi="TimesNewRomanPSMT"/>
         </w:rPr>
-        <w:t>3g. The output is a food product with</w:t>
+        <w:t xml:space="preserve"> 11g for a meal. </w:t>
       </w:r>
       <w:r>
         <w:rPr>
           <w:rFonts w:ascii="TimesNewRomanPSMT" w:hAnsi="TimesNewRomanPSMT"/>
         </w:rPr>
-        <w:t xml:space="preserve"> a</w:t>
-      </w:r>
-      <w:r>
-        <w:rPr>
-          <w:rFonts w:ascii="TimesNewRomanPSMT" w:hAnsi="TimesNewRomanPSMT"/>
-        </w:rPr>
-        <w:t xml:space="preserve"> higher amount of protein</w:t>
-      </w:r>
-      <w:r>
-        <w:rPr>
-          <w:rFonts w:ascii="TimesNewRomanPSMT" w:hAnsi="TimesNewRomanPSMT"/>
-        </w:rPr>
-        <w:t>,</w:t>
-      </w:r>
-      <w:r>
-        <w:rPr>
-          <w:rFonts w:ascii="TimesNewRomanPSMT" w:hAnsi="TimesNewRomanPSMT"/>
-        </w:rPr>
-        <w:t xml:space="preserve"> 11g for a meal. </w:t>
-      </w:r>
-      <w:r>
-        <w:rPr>
-          <w:rFonts w:ascii="TimesNewRomanPSMT" w:hAnsi="TimesNewRomanPSMT"/>
-        </w:rPr>
-        <w:t xml:space="preserve">This increase in protein improves the user’s well-being and diet. </w:t>
-      </w:r>
-      <w:r>
-        <w:rPr>
-          <w:rFonts w:ascii="TimesNewRomanPSMT" w:hAnsi="TimesNewRomanPSMT"/>
-        </w:rPr>
-        <w:t>As the user’s nutritional profile changes, the recipes suggested will also change accordingly</w:t>
+        <w:t>This increase in protein improves the user’s well-being and diet. As the user’s nutritional profile changes, the recipes suggested will also change accordingly</w:t>
       </w:r>
       <w:r>
         <w:rPr>
@@ -27211,55 +26731,7 @@
         <w:rPr>
           <w:color w:val="000000"/>
         </w:rPr>
-        <w:t xml:space="preserve"> </w:t>
-      </w:r>
-      <w:r>
-        <w:rPr>
-          <w:color w:val="000000"/>
-        </w:rPr>
-        <w:t xml:space="preserve">As it is clearly visible, </w:t>
-      </w:r>
-      <w:r>
-        <w:rPr>
-          <w:color w:val="000000"/>
-        </w:rPr>
-        <w:t>users</w:t>
-      </w:r>
-      <w:r>
-        <w:rPr>
-          <w:color w:val="000000"/>
-        </w:rPr>
-        <w:t xml:space="preserve"> </w:t>
-      </w:r>
-      <w:r>
-        <w:rPr>
-          <w:color w:val="000000"/>
-        </w:rPr>
-        <w:t xml:space="preserve">who have an excess intake of a particular nutrient </w:t>
-      </w:r>
-      <w:r>
-        <w:rPr>
-          <w:color w:val="000000"/>
-        </w:rPr>
-        <w:t xml:space="preserve">are provided diets and recipes with ingredients which help in </w:t>
-      </w:r>
-      <w:r>
-        <w:rPr>
-          <w:color w:val="000000"/>
-        </w:rPr>
-        <w:t>reducing</w:t>
-      </w:r>
-      <w:r>
-        <w:rPr>
-          <w:color w:val="000000"/>
-        </w:rPr>
-        <w:t xml:space="preserve"> their </w:t>
-      </w:r>
-      <w:r>
-        <w:rPr>
-          <w:color w:val="000000"/>
-        </w:rPr>
-        <w:t>consumption to have a good and healthy overall diet.</w:t>
+        <w:t xml:space="preserve"> As it is clearly visible, users who have an excess intake of a particular nutrient are provided diets and recipes with ingredients which help in reducing their consumption to have a good and healthy overall diet.</w:t>
       </w:r>
     </w:p>
     <w:p>
@@ -28296,26 +27768,17 @@
           <w:szCs w:val="32"/>
         </w:rPr>
         <w:lastRenderedPageBreak/>
-        <w:t xml:space="preserve">Chapter </w:t>
-      </w:r>
-      <w:r>
+        <w:t>Chapter 10</w:t>
+      </w:r>
+    </w:p>
+    <w:p>
+      <w:pPr>
         <w:rPr>
           <w:b/>
           <w:bCs/>
           <w:sz w:val="32"/>
           <w:szCs w:val="32"/>
         </w:rPr>
-        <w:t>10</w:t>
-      </w:r>
-    </w:p>
-    <w:p>
-      <w:pPr>
-        <w:rPr>
-          <w:b/>
-          <w:bCs/>
-          <w:sz w:val="32"/>
-          <w:szCs w:val="32"/>
-        </w:rPr>
       </w:pPr>
     </w:p>
     <w:p>
@@ -28376,61 +27839,7 @@
         <w:rPr>
           <w:color w:val="000000" w:themeColor="text1"/>
         </w:rPr>
-        <w:t xml:space="preserve"> </w:t>
-      </w:r>
-      <w:r>
-        <w:rPr>
-          <w:color w:val="000000" w:themeColor="text1"/>
-        </w:rPr>
-        <w:t>This research might manufacture a system that can greatly contribute to the cause by saving a considerable amount of time in choosing an appropriate recipe to fulfil all needs and help individuals evade life-threatening health conditions and malnourishment. In the future, the app may be improved so that users c</w:t>
-      </w:r>
-      <w:r>
-        <w:rPr>
-          <w:color w:val="000000" w:themeColor="text1"/>
-        </w:rPr>
-        <w:t xml:space="preserve">an </w:t>
-      </w:r>
-      <w:r>
-        <w:rPr>
-          <w:color w:val="000000" w:themeColor="text1"/>
-        </w:rPr>
-        <w:t xml:space="preserve">take pictures of the </w:t>
-      </w:r>
-      <w:r>
-        <w:rPr>
-          <w:color w:val="000000" w:themeColor="text1"/>
-        </w:rPr>
-        <w:t xml:space="preserve">ingredients </w:t>
-      </w:r>
-      <w:r>
-        <w:rPr>
-          <w:color w:val="000000" w:themeColor="text1"/>
-        </w:rPr>
-        <w:t xml:space="preserve">they have at home using their phone's camera to get recipes </w:t>
-      </w:r>
-      <w:r>
-        <w:rPr>
-          <w:color w:val="000000" w:themeColor="text1"/>
-        </w:rPr>
-        <w:t>which include only those ingredients and</w:t>
-      </w:r>
-      <w:r>
-        <w:rPr>
-          <w:color w:val="000000" w:themeColor="text1"/>
-        </w:rPr>
-        <w:t xml:space="preserve"> are nutritious. Users can also search for generic</w:t>
-      </w:r>
-      <w:r>
-        <w:rPr>
-          <w:color w:val="000000" w:themeColor="text1"/>
-        </w:rPr>
-        <w:t xml:space="preserve"> recipes</w:t>
-      </w:r>
-      <w:r>
-        <w:rPr>
-          <w:color w:val="000000" w:themeColor="text1"/>
-        </w:rPr>
-        <w:t xml:space="preserve"> based on a specific deficiency to enhance their nutritional profile</w:t>
+        <w:t xml:space="preserve"> This research might manufacture a system that can greatly contribute to the cause by saving a considerable amount of time in choosing an appropriate recipe to fulfil all needs and help individuals evade life-threatening health conditions and malnourishment. In the future, the app may be improved so that users can take pictures of the ingredients they have at home using their phone's camera to get recipes which include only those ingredients and are nutritious. Users can also search for generic recipes based on a specific deficiency to enhance their nutritional profile</w:t>
       </w:r>
       <w:r>
         <w:rPr>
@@ -28573,16 +27982,7 @@
           <w:szCs w:val="32"/>
         </w:rPr>
         <w:lastRenderedPageBreak/>
-        <w:t>Chapter 1</w:t>
-      </w:r>
-      <w:r>
-        <w:rPr>
-          <w:b/>
-          <w:bCs/>
-          <w:sz w:val="32"/>
-          <w:szCs w:val="32"/>
-        </w:rPr>
-        <w:t>1</w:t>
+        <w:t>Chapter 11</w:t>
       </w:r>
     </w:p>
     <w:p>
@@ -29664,25 +29064,100 @@
         <w:rPr>
           <w:b/>
           <w:bCs/>
-          <w:sz w:val="32"/>
-          <w:szCs w:val="32"/>
-        </w:rPr>
-      </w:pPr>
-    </w:p>
-    <w:p>
-      <w:pPr>
-        <w:spacing w:after="200" w:line="360" w:lineRule="auto"/>
-        <w:rPr>
-          <w:b/>
-          <w:bCs/>
           <w:sz w:val="28"/>
           <w:szCs w:val="28"/>
         </w:rPr>
       </w:pPr>
+      <w:r>
+        <w:rPr>
+          <w:b/>
+          <w:bCs/>
+          <w:noProof/>
+          <w:sz w:val="28"/>
+          <w:szCs w:val="28"/>
+        </w:rPr>
+        <w:drawing>
+          <wp:inline distT="0" distB="0" distL="0" distR="0" wp14:anchorId="03B61E3C" wp14:editId="373D26D4">
+            <wp:extent cx="5716905" cy="3206750"/>
+            <wp:effectExtent l="0" t="0" r="0" b="6350"/>
+            <wp:docPr id="1" name="Picture 1"/>
+            <wp:cNvGraphicFramePr>
+              <a:graphicFrameLocks xmlns:a="http://schemas.openxmlformats.org/drawingml/2006/main" noChangeAspect="1"/>
+            </wp:cNvGraphicFramePr>
+            <a:graphic xmlns:a="http://schemas.openxmlformats.org/drawingml/2006/main">
+              <a:graphicData uri="http://schemas.openxmlformats.org/drawingml/2006/picture">
+                <pic:pic xmlns:pic="http://schemas.openxmlformats.org/drawingml/2006/picture">
+                  <pic:nvPicPr>
+                    <pic:cNvPr id="1" name="Picture 1"/>
+                    <pic:cNvPicPr/>
+                  </pic:nvPicPr>
+                  <pic:blipFill>
+                    <a:blip r:embed="rId32">
+                      <a:extLst>
+                        <a:ext uri="{28A0092B-C50C-407E-A947-70E740481C1C}">
+                          <a14:useLocalDpi xmlns:a14="http://schemas.microsoft.com/office/drawing/2010/main" val="0"/>
+                        </a:ext>
+                      </a:extLst>
+                    </a:blip>
+                    <a:stretch>
+                      <a:fillRect/>
+                    </a:stretch>
+                  </pic:blipFill>
+                  <pic:spPr>
+                    <a:xfrm>
+                      <a:off x="0" y="0"/>
+                      <a:ext cx="5716905" cy="3206750"/>
+                    </a:xfrm>
+                    <a:prstGeom prst="rect">
+                      <a:avLst/>
+                    </a:prstGeom>
+                  </pic:spPr>
+                </pic:pic>
+              </a:graphicData>
+            </a:graphic>
+          </wp:inline>
+        </w:drawing>
+      </w:r>
+    </w:p>
+    <w:p>
+      <w:pPr>
+        <w:spacing w:after="200" w:line="360" w:lineRule="auto"/>
+        <w:jc w:val="center"/>
+        <w:rPr>
+          <w:sz w:val="20"/>
+          <w:szCs w:val="20"/>
+        </w:rPr>
+      </w:pPr>
+      <w:r>
+        <w:rPr>
+          <w:sz w:val="20"/>
+          <w:szCs w:val="20"/>
+        </w:rPr>
+        <w:t>Fig. 17. Published paper certificate</w:t>
+      </w:r>
+    </w:p>
+    <w:p>
+      <w:pPr>
+        <w:spacing w:after="200" w:line="360" w:lineRule="auto"/>
+        <w:jc w:val="center"/>
+        <w:rPr>
+          <w:sz w:val="20"/>
+          <w:szCs w:val="20"/>
+        </w:rPr>
+      </w:pPr>
+    </w:p>
+    <w:p>
+      <w:pPr>
+        <w:spacing w:after="200" w:line="360" w:lineRule="auto"/>
+        <w:jc w:val="both"/>
+      </w:pPr>
+      <w:r>
+        <w:t>The research paper has been submitted to the web of science journal.</w:t>
+      </w:r>
     </w:p>
     <w:sectPr>
-      <w:footerReference w:type="even" r:id="rId32"/>
-      <w:footerReference w:type="default" r:id="rId33"/>
+      <w:footerReference w:type="even" r:id="rId33"/>
+      <w:footerReference w:type="default" r:id="rId34"/>
       <w:pgSz w:w="12240" w:h="15840"/>
       <w:pgMar w:top="1077" w:right="1440" w:bottom="1077" w:left="1797" w:header="720" w:footer="720" w:gutter="0"/>
       <w:cols w:space="720"/>
@@ -35374,11 +34849,13 @@
   <w:style w:type="character" w:default="1" w:styleId="DefaultParagraphFont">
     <w:name w:val="Default Paragraph Font"/>
     <w:uiPriority w:val="1"/>
+    <w:semiHidden/>
     <w:unhideWhenUsed/>
   </w:style>
   <w:style w:type="table" w:default="1" w:styleId="TableNormal">
     <w:name w:val="Normal Table"/>
     <w:uiPriority w:val="99"/>
+    <w:semiHidden/>
     <w:unhideWhenUsed/>
     <w:tblPr>
       <w:tblInd w:w="0" w:type="dxa"/>
